--- a/README.docx
+++ b/README.docx
@@ -1088,7 +1088,7 @@
         </w:r>
       </w:hyperlink>
     </w:p>
-    <w:bookmarkStart w:id="43" w:name="introduction"/>
+    <w:bookmarkStart w:id="45" w:name="introduction"/>
     <w:p>
       <w:pPr>
         <w:pStyle w:val="Heading2"/>
@@ -1219,14 +1219,14 @@
       <w:r>
         <w:drawing>
           <wp:inline>
-            <wp:extent cx="3343275" cy="2247900"/>
+            <wp:extent cx="5334000" cy="1427491"/>
             <wp:effectExtent b="0" l="0" r="0" t="0"/>
-            <wp:docPr descr="overlap GenBank-OBI" title="" id="29" name="Picture"/>
+            <wp:docPr descr="GenBank-OBI integration challenge" title="" id="29" name="Picture"/>
             <a:graphic>
               <a:graphicData uri="http://schemas.openxmlformats.org/drawingml/2006/picture">
                 <pic:pic>
                   <pic:nvPicPr>
-                    <pic:cNvPr descr="./overlap.svg" id="30" name="Picture"/>
+                    <pic:cNvPr descr="./challenge.svg" id="30" name="Picture"/>
                     <pic:cNvPicPr>
                       <a:picLocks noChangeArrowheads="1" noChangeAspect="1"/>
                     </pic:cNvPicPr>
@@ -1249,7 +1249,7 @@
                   <pic:spPr bwMode="auto">
                     <a:xfrm>
                       <a:off x="0" y="0"/>
-                      <a:ext cx="3343275" cy="2247900"/>
+                      <a:ext cx="5334000" cy="1427491"/>
                     </a:xfrm>
                     <a:prstGeom prst="rect">
                       <a:avLst/>
@@ -1276,7 +1276,7 @@
         <w:t xml:space="preserve">Hoover Herbarium (OBI) at Cal Poly State University, San Luis Obispo, CA keeps herbarium specimen. Some of these specimen have associated record in GenBank. These GenBank records extend the OBI specimen additional information such as genetic sequences.</w:t>
       </w:r>
     </w:p>
-    <w:bookmarkStart w:id="42" w:name="example"/>
+    <w:bookmarkStart w:id="44" w:name="example"/>
     <w:p>
       <w:pPr>
         <w:pStyle w:val="Heading3"/>
@@ -1306,7 +1306,21 @@
         <w:t xml:space="preserve"> </w:t>
       </w:r>
       <w:r>
-        <w:t xml:space="preserve">Coult. &amp; Rose that was collected in 1966-07-05 by Tracey &amp; Viola Call at the north end of Tomales Bay and 2 mi south of Tomales in Marin County, California with catalog number: OBI09031, collector number: 2490, occurrence id: 256368e3-f8d7-4028-8010-1a4ff3eb8111, and web reference https://cch2.org/portal/collections/individual/index.php?occid=166203.</w:t>
+        <w:t xml:space="preserve">Coult. &amp; Rose that was collected in 1966-07-05 by Tracey &amp; Viola Call at the north end of Tomales Bay and 2 mi south of Tomales in Marin County, California with catalog number: OBI09031, collector number: 2490, occurrence id: 256368e3-f8d7-4028-8010-1a4ff3eb8111, and web reference</w:t>
+      </w:r>
+      <w:r>
+        <w:t xml:space="preserve"> </w:t>
+      </w:r>
+      <w:hyperlink r:id="rId32">
+        <w:r>
+          <w:rPr>
+            <w:rStyle w:val="Hyperlink"/>
+          </w:rPr>
+          <w:t xml:space="preserve">https://cch2.org/portal/collections/individual/index.php?occid=166203</w:t>
+        </w:r>
+      </w:hyperlink>
+      <w:r>
+        <w:t xml:space="preserve">.</w:t>
       </w:r>
     </w:p>
     <w:p>
@@ -1318,18 +1332,18 @@
           <wp:inline>
             <wp:extent cx="5334000" cy="2615839"/>
             <wp:effectExtent b="0" l="0" r="0" t="0"/>
-            <wp:docPr descr="OBI09031.png" title="" id="33" name="Picture"/>
+            <wp:docPr descr="OBI09031.png" title="" id="34" name="Picture"/>
             <a:graphic>
               <a:graphicData uri="http://schemas.openxmlformats.org/drawingml/2006/picture">
                 <pic:pic>
                   <pic:nvPicPr>
-                    <pic:cNvPr descr="./OBI09031.png" id="34" name="Picture"/>
+                    <pic:cNvPr descr="./OBI09031.png" id="35" name="Picture"/>
                     <pic:cNvPicPr>
                       <a:picLocks noChangeArrowheads="1" noChangeAspect="1"/>
                     </pic:cNvPicPr>
                   </pic:nvPicPr>
                   <pic:blipFill>
-                    <a:blip r:embed="rId32"/>
+                    <a:blip r:embed="rId33"/>
                     <a:stretch>
                       <a:fillRect/>
                     </a:stretch>
@@ -1361,7 +1375,24 @@
         <w:pStyle w:val="Definition"/>
       </w:pPr>
       <w:r>
-        <w:t xml:space="preserve">Webpage associated with OBI09031 as seen via https://cch2.org/portal/collections/individual/index.php?occid=166203 on 2023-09-11.</w:t>
+        <w:t xml:space="preserve">Webpage associated with OBI09031 as seen via</w:t>
+      </w:r>
+      <w:r>
+        <w:t xml:space="preserve"> </w:t>
+      </w:r>
+      <w:hyperlink r:id="rId32">
+        <w:r>
+          <w:rPr>
+            <w:rStyle w:val="Hyperlink"/>
+          </w:rPr>
+          <w:t xml:space="preserve">https://cch2.org/portal/collections/individual/index.php?occid=166203</w:t>
+        </w:r>
+      </w:hyperlink>
+      <w:r>
+        <w:t xml:space="preserve"> </w:t>
+      </w:r>
+      <w:r>
+        <w:t xml:space="preserve">on 2023-09-11.</w:t>
       </w:r>
     </w:p>
     <w:p>
@@ -1369,7 +1400,24 @@
         <w:pStyle w:val="FirstParagraph"/>
       </w:pPr>
       <w:r>
-        <w:t xml:space="preserve">GenBank hosts a accession record https://www.ncbi.nlm.nih.gov/nuccore/MT735455 with locus Angelica hendersonii voucher Tracey &amp; V. Call 2490 (OBI09031) internal transcribed spacer 1, 5.8S ribosomal RNA gene, and internal transcribed spacer 2, complete sequence.</w:t>
+        <w:t xml:space="preserve">GenBank hosts a accession record</w:t>
+      </w:r>
+      <w:r>
+        <w:t xml:space="preserve"> </w:t>
+      </w:r>
+      <w:hyperlink r:id="rId36">
+        <w:r>
+          <w:rPr>
+            <w:rStyle w:val="Hyperlink"/>
+          </w:rPr>
+          <w:t xml:space="preserve">https://www.ncbi.nlm.nih.gov/nuccore/MT735455</w:t>
+        </w:r>
+      </w:hyperlink>
+      <w:r>
+        <w:t xml:space="preserve"> </w:t>
+      </w:r>
+      <w:r>
+        <w:t xml:space="preserve">with locus Angelica hendersonii voucher Tracey &amp; V. Call 2490 (OBI09031) internal transcribed spacer 1, 5.8S ribosomal RNA gene, and internal transcribed spacer 2, complete sequence.</w:t>
       </w:r>
     </w:p>
     <w:p>
@@ -1381,18 +1429,18 @@
           <wp:inline>
             <wp:extent cx="5334000" cy="6045200"/>
             <wp:effectExtent b="0" l="0" r="0" t="0"/>
-            <wp:docPr descr="MT735455" title="" id="36" name="Picture"/>
+            <wp:docPr descr="MT735455" title="" id="38" name="Picture"/>
             <a:graphic>
               <a:graphicData uri="http://schemas.openxmlformats.org/drawingml/2006/picture">
                 <pic:pic>
                   <pic:nvPicPr>
-                    <pic:cNvPr descr="./MT735455.png" id="37" name="Picture"/>
+                    <pic:cNvPr descr="./MT735455.png" id="39" name="Picture"/>
                     <pic:cNvPicPr>
                       <a:picLocks noChangeArrowheads="1" noChangeAspect="1"/>
                     </pic:cNvPicPr>
                   </pic:nvPicPr>
                   <pic:blipFill>
-                    <a:blip r:embed="rId35"/>
+                    <a:blip r:embed="rId37"/>
                     <a:stretch>
                       <a:fillRect/>
                     </a:stretch>
@@ -1424,7 +1472,24 @@
         <w:pStyle w:val="Definition"/>
       </w:pPr>
       <w:r>
-        <w:t xml:space="preserve">Webpage associated with GenBank accession MT735455 as seen via https://www.ncbi.nlm.nih.gov/nuccore/MT735455 on 2023-09-11.</w:t>
+        <w:t xml:space="preserve">Webpage associated with GenBank accession MT735455 as seen via</w:t>
+      </w:r>
+      <w:r>
+        <w:t xml:space="preserve"> </w:t>
+      </w:r>
+      <w:hyperlink r:id="rId36">
+        <w:r>
+          <w:rPr>
+            <w:rStyle w:val="Hyperlink"/>
+          </w:rPr>
+          <w:t xml:space="preserve">https://www.ncbi.nlm.nih.gov/nuccore/MT735455</w:t>
+        </w:r>
+      </w:hyperlink>
+      <w:r>
+        <w:t xml:space="preserve"> </w:t>
+      </w:r>
+      <w:r>
+        <w:t xml:space="preserve">on 2023-09-11.</w:t>
       </w:r>
     </w:p>
     <w:p>
@@ -1444,24 +1509,24 @@
           <wp:inline>
             <wp:extent cx="3971925" cy="4962525"/>
             <wp:effectExtent b="0" l="0" r="0" t="0"/>
-            <wp:docPr descr="visual linking" title="" id="39" name="Picture"/>
+            <wp:docPr descr="visual linking" title="" id="41" name="Picture"/>
             <a:graphic>
               <a:graphicData uri="http://schemas.openxmlformats.org/drawingml/2006/picture">
                 <pic:pic>
                   <pic:nvPicPr>
-                    <pic:cNvPr descr="./visual.svg" id="40" name="Picture"/>
+                    <pic:cNvPr descr="./visual.svg" id="42" name="Picture"/>
                     <pic:cNvPicPr>
                       <a:picLocks noChangeArrowheads="1" noChangeAspect="1"/>
                     </pic:cNvPicPr>
                   </pic:nvPicPr>
                   <pic:blipFill>
-                    <a:blip r:embed="rId41">
+                    <a:blip r:embed="rId43">
                       <a:extLst>
                         <a:ext uri="{28A0092B-C50C-407E-A947-70E740481C1C}">
                           <a14:useLocalDpi xmlns:a14="http://schemas.microsoft.com/office/drawing/2010/main" val="0"/>
                         </a:ext>
                         <a:ext uri="{96DAC541-7B7A-43D3-8B79-37D633B846F1}">
-                          <asvg:svgBlip xmlns:asvg="http://schemas.microsoft.com/office/drawing/2016/SVG/main" r:embed="rId38"/>
+                          <asvg:svgBlip xmlns:asvg="http://schemas.microsoft.com/office/drawing/2016/SVG/main" r:embed="rId40"/>
                         </a:ext>
                       </a:extLst>
                     </a:blip>
@@ -1515,9 +1580,9 @@
         <w:t xml:space="preserve">(taxonomic identification), 1966 (collection year), 2490 (collector number), 9031 (secondary catalog), and Tracy Call and Viola Call (collectors).</w:t>
       </w:r>
     </w:p>
-    <w:bookmarkEnd w:id="42"/>
-    <w:bookmarkEnd w:id="43"/>
-    <w:bookmarkStart w:id="48" w:name="methods"/>
+    <w:bookmarkEnd w:id="44"/>
+    <w:bookmarkEnd w:id="45"/>
+    <w:bookmarkStart w:id="54" w:name="methods"/>
     <w:p>
       <w:pPr>
         <w:pStyle w:val="Heading2"/>
@@ -1536,13 +1601,69 @@
     </w:p>
     <w:p>
       <w:pPr>
-        <w:pStyle w:val="BodyText"/>
+        <w:pStyle w:val="DefinitionTerm"/>
       </w:pPr>
       <w:r>
-        <w:t xml:space="preserve">The Hoover Herbarium publishes their digital collections using DwC-A through the CCH2 portal. And, they registered their collection with the GBIF dataset registry.</w:t>
+        <w:drawing>
+          <wp:inline>
+            <wp:extent cx="5334000" cy="1663010"/>
+            <wp:effectExtent b="0" l="0" r="0" t="0"/>
+            <wp:docPr descr="process" title="" id="47" name="Picture"/>
+            <a:graphic>
+              <a:graphicData uri="http://schemas.openxmlformats.org/drawingml/2006/picture">
+                <pic:pic>
+                  <pic:nvPicPr>
+                    <pic:cNvPr descr="./process.svg" id="48" name="Picture"/>
+                    <pic:cNvPicPr>
+                      <a:picLocks noChangeArrowheads="1" noChangeAspect="1"/>
+                    </pic:cNvPicPr>
+                  </pic:nvPicPr>
+                  <pic:blipFill>
+                    <a:blip r:embed="rId49">
+                      <a:extLst>
+                        <a:ext uri="{28A0092B-C50C-407E-A947-70E740481C1C}">
+                          <a14:useLocalDpi xmlns:a14="http://schemas.microsoft.com/office/drawing/2010/main" val="0"/>
+                        </a:ext>
+                        <a:ext uri="{96DAC541-7B7A-43D3-8B79-37D633B846F1}">
+                          <asvg:svgBlip xmlns:asvg="http://schemas.microsoft.com/office/drawing/2016/SVG/main" r:embed="rId46"/>
+                        </a:ext>
+                      </a:extLst>
+                    </a:blip>
+                    <a:stretch>
+                      <a:fillRect/>
+                    </a:stretch>
+                  </pic:blipFill>
+                  <pic:spPr bwMode="auto">
+                    <a:xfrm>
+                      <a:off x="0" y="0"/>
+                      <a:ext cx="5334000" cy="1663010"/>
+                    </a:xfrm>
+                    <a:prstGeom prst="rect">
+                      <a:avLst/>
+                    </a:prstGeom>
+                    <a:noFill/>
+                    <a:ln w="9525">
+                      <a:noFill/>
+                      <a:headEnd/>
+                      <a:tailEnd/>
+                    </a:ln>
+                  </pic:spPr>
+                </pic:pic>
+              </a:graphicData>
+            </a:graphic>
+          </wp:inline>
+        </w:drawing>
       </w:r>
     </w:p>
-    <w:bookmarkStart w:id="46" w:name="phase-1.-acquire-and-version"/>
+    <w:p>
+      <w:pPr>
+        <w:pStyle w:val="Definition"/>
+      </w:pPr>
+      <w:r>
+        <w:t xml:space="preserve">version, analyze and merge workflows</w:t>
+      </w:r>
+    </w:p>
+    <w:bookmarkStart w:id="52" w:name="phase-1.-acquire-and-version"/>
     <w:p>
       <w:pPr>
         <w:pStyle w:val="Heading3"/>
@@ -1551,7 +1672,7 @@
         <w:t xml:space="preserve">Phase 1. Acquire and Version</w:t>
       </w:r>
     </w:p>
-    <w:bookmarkStart w:id="44" w:name="X169b74bc19f53b75cb7ab7d57b633580900676a"/>
+    <w:bookmarkStart w:id="50" w:name="X169b74bc19f53b75cb7ab7d57b633580900676a"/>
     <w:p>
       <w:pPr>
         <w:pStyle w:val="Heading4"/>
@@ -1573,7 +1694,16 @@
         <w:pStyle w:val="BodyText"/>
       </w:pPr>
       <w:r>
-        <w:t xml:space="preserve">We used Preston, a biodiversity dataset tracker, to track GenBank PLN sequence records and make them available for versioned archiving, and offline processing [1].</w:t>
+        <w:t xml:space="preserve">We used Preston, a biodiversity dataset tracker, to track GenBank PLN sequence records and make them available for versioned archiving, and offline processing</w:t>
+      </w:r>
+      <w:r>
+        <w:t xml:space="preserve"> </w:t>
+      </w:r>
+      <w:r>
+        <w:t xml:space="preserve">(Poelen, Pearson, and Yost 2023)</w:t>
+      </w:r>
+      <w:r>
+        <w:t xml:space="preserve">.</w:t>
       </w:r>
     </w:p>
     <w:p>
@@ -2026,8 +2156,8 @@
         <w:t xml:space="preserve">This resulting Preston package of GenBanks PLN division record was archived offline on an external harddisk and online at ASU’s BioKiC (Biodiversity Knowledge integration Center) and made available via https://linker.bio . The total volume of the GenBank PLN records was a little over 200GB, small enough to fit on a personal computer, or external hard disk.</w:t>
       </w:r>
     </w:p>
-    <w:bookmarkEnd w:id="44"/>
-    <w:bookmarkStart w:id="45" w:name="Xe064531f3766673272cb3af709b2f90da13e574"/>
+    <w:bookmarkEnd w:id="50"/>
+    <w:bookmarkStart w:id="51" w:name="Xe064531f3766673272cb3af709b2f90da13e574"/>
     <w:p>
       <w:pPr>
         <w:pStyle w:val="Heading4"/>
@@ -2041,7 +2171,16 @@
         <w:pStyle w:val="FirstParagraph"/>
       </w:pPr>
       <w:r>
-        <w:t xml:space="preserve">Similarly, the OBI specimen records were tracked and archived using Preston [2]. Then, this versioned and offline enabled archive was used to query for identifiers found in candidate records.</w:t>
+        <w:t xml:space="preserve">Similarly, the OBI specimen records were tracked and archived using Preston</w:t>
+      </w:r>
+      <w:r>
+        <w:t xml:space="preserve"> </w:t>
+      </w:r>
+      <w:r>
+        <w:t xml:space="preserve">(Poelen 2023)</w:t>
+      </w:r>
+      <w:r>
+        <w:t xml:space="preserve">. Then, this versioned and offline enabled archive was used to query for identifiers found in candidate records.</w:t>
       </w:r>
     </w:p>
     <w:p>
@@ -2423,9 +2562,9 @@
         <w:t xml:space="preserve">alphanumeric characters. In this example, on only a single record has both numbers in it.</w:t>
       </w:r>
     </w:p>
-    <w:bookmarkEnd w:id="45"/>
-    <w:bookmarkEnd w:id="46"/>
-    <w:bookmarkStart w:id="47" w:name="X6a413dd9eb5fef8270ce4e3bf0727c23215d122"/>
+    <w:bookmarkEnd w:id="51"/>
+    <w:bookmarkEnd w:id="52"/>
+    <w:bookmarkStart w:id="53" w:name="X6a413dd9eb5fef8270ce4e3bf0727c23215d122"/>
     <w:p>
       <w:pPr>
         <w:pStyle w:val="Heading3"/>
@@ -2759,9 +2898,9 @@
         <w:t xml:space="preserve">.</w:t>
       </w:r>
     </w:p>
-    <w:bookmarkEnd w:id="47"/>
-    <w:bookmarkEnd w:id="48"/>
-    <w:bookmarkStart w:id="64" w:name="results"/>
+    <w:bookmarkEnd w:id="53"/>
+    <w:bookmarkEnd w:id="54"/>
+    <w:bookmarkStart w:id="70" w:name="results"/>
     <w:p>
       <w:pPr>
         <w:pStyle w:val="Heading2"/>
@@ -2770,7 +2909,7 @@
         <w:t xml:space="preserve">Results</w:t>
       </w:r>
     </w:p>
-    <w:bookmarkStart w:id="51" w:name="capture-genbank-candidate-records"/>
+    <w:bookmarkStart w:id="57" w:name="capture-genbank-candidate-records"/>
     <w:p>
       <w:pPr>
         <w:pStyle w:val="Heading3"/>
@@ -2789,7 +2928,7 @@
       <w:r>
         <w:t xml:space="preserve"> </w:t>
       </w:r>
-      <w:hyperlink r:id="rId49">
+      <w:hyperlink r:id="rId55">
         <w:r>
           <w:rPr>
             <w:rStyle w:val="Hyperlink"/>
@@ -2806,7 +2945,7 @@
       <w:r>
         <w:t xml:space="preserve"> </w:t>
       </w:r>
-      <w:hyperlink r:id="rId50">
+      <w:hyperlink r:id="rId56">
         <w:r>
           <w:rPr>
             <w:rStyle w:val="Hyperlink"/>
@@ -2947,8 +3086,8 @@
         </w:tc>
       </w:tr>
     </w:tbl>
-    <w:bookmarkEnd w:id="51"/>
-    <w:bookmarkStart w:id="52" w:name="curatorial-candidate-record-review"/>
+    <w:bookmarkEnd w:id="57"/>
+    <w:bookmarkStart w:id="58" w:name="curatorial-candidate-record-review"/>
     <w:p>
       <w:pPr>
         <w:pStyle w:val="Heading3"/>
@@ -2982,8 +3121,8 @@
         <w:t xml:space="preserve">and the first two lines of the OBI genetics table can be found below. Here, the occid is the record number unique to the CCH2 Symbiota database, url is the reference a GenBank accession, resourcename is the type of resource that Symbiota understands, and locus the optional information supported by Symbiota to include in an associated sequence record.</w:t>
       </w:r>
     </w:p>
-    <w:bookmarkEnd w:id="52"/>
-    <w:bookmarkStart w:id="63" w:name="adding-genbank-links-to-symbiota-records"/>
+    <w:bookmarkEnd w:id="58"/>
+    <w:bookmarkStart w:id="69" w:name="adding-genbank-links-to-symbiota-records"/>
     <w:p>
       <w:pPr>
         <w:pStyle w:val="Heading3"/>
@@ -3145,7 +3284,7 @@
         </w:tc>
       </w:tr>
     </w:tbl>
-    <w:bookmarkStart w:id="62" w:name="X394ee8bb5742cd7cfba08aba12c06a3c474f63f"/>
+    <w:bookmarkStart w:id="68" w:name="X394ee8bb5742cd7cfba08aba12c06a3c474f63f"/>
     <w:p>
       <w:pPr>
         <w:pStyle w:val="Heading4"/>
@@ -3609,7 +3748,7 @@
       <w:r>
         <w:t xml:space="preserve"> </w:t>
       </w:r>
-      <w:hyperlink r:id="rId53">
+      <w:hyperlink r:id="rId59">
         <w:r>
           <w:rPr>
             <w:rStyle w:val="Hyperlink"/>
@@ -4891,7 +5030,7 @@
       <w:r>
         <w:t xml:space="preserve"> </w:t>
       </w:r>
-      <w:hyperlink r:id="rId54">
+      <w:hyperlink r:id="rId60">
         <w:r>
           <w:rPr>
             <w:rStyle w:val="Hyperlink"/>
@@ -4992,18 +5131,18 @@
           <wp:inline>
             <wp:extent cx="5334000" cy="2616389"/>
             <wp:effectExtent b="0" l="0" r="0" t="0"/>
-            <wp:docPr descr="visual-diff.png" title="" id="56" name="Picture"/>
+            <wp:docPr descr="visual-diff.png" title="" id="62" name="Picture"/>
             <a:graphic>
               <a:graphicData uri="http://schemas.openxmlformats.org/drawingml/2006/picture">
                 <pic:pic>
                   <pic:nvPicPr>
-                    <pic:cNvPr descr="visual-diff.png" id="57" name="Picture"/>
+                    <pic:cNvPr descr="visual-diff.png" id="63" name="Picture"/>
                     <pic:cNvPicPr>
                       <a:picLocks noChangeArrowheads="1" noChangeAspect="1"/>
                     </pic:cNvPicPr>
                   </pic:nvPicPr>
                   <pic:blipFill>
-                    <a:blip r:embed="rId55"/>
+                    <a:blip r:embed="rId61"/>
                     <a:stretch>
                       <a:fillRect/>
                     </a:stretch>
@@ -5048,7 +5187,7 @@
       <w:r>
         <w:t xml:space="preserve"> </w:t>
       </w:r>
-      <w:hyperlink r:id="rId58">
+      <w:hyperlink r:id="rId64">
         <w:r>
           <w:rPr>
             <w:rStyle w:val="Hyperlink"/>
@@ -5062,7 +5201,7 @@
       <w:r>
         <w:t xml:space="preserve"> </w:t>
       </w:r>
-      <w:hyperlink r:id="rId59">
+      <w:hyperlink r:id="rId65">
         <w:r>
           <w:rPr>
             <w:rStyle w:val="Hyperlink"/>
@@ -5079,7 +5218,7 @@
       <w:r>
         <w:t xml:space="preserve"> </w:t>
       </w:r>
-      <w:hyperlink r:id="rId60">
+      <w:hyperlink r:id="rId66">
         <w:r>
           <w:rPr>
             <w:rStyle w:val="Hyperlink"/>
@@ -5096,7 +5235,7 @@
       <w:r>
         <w:t xml:space="preserve"> </w:t>
       </w:r>
-      <w:hyperlink r:id="rId61">
+      <w:hyperlink r:id="rId67">
         <w:r>
           <w:rPr>
             <w:rStyle w:val="Hyperlink"/>
@@ -5127,10 +5266,10 @@
         <w:t xml:space="preserve">Expect the output of every program to become the input to another, as yet unknown, program.</w:t>
       </w:r>
     </w:p>
-    <w:bookmarkEnd w:id="62"/>
-    <w:bookmarkEnd w:id="63"/>
-    <w:bookmarkEnd w:id="64"/>
-    <w:bookmarkStart w:id="65" w:name="discussion"/>
+    <w:bookmarkEnd w:id="68"/>
+    <w:bookmarkEnd w:id="69"/>
+    <w:bookmarkEnd w:id="70"/>
+    <w:bookmarkStart w:id="71" w:name="discussion"/>
     <w:p>
       <w:pPr>
         <w:pStyle w:val="Heading2"/>
@@ -5147,14 +5286,14 @@
         <w:t xml:space="preserve">We took a systematic approach to independently track natural history collection records and sequence records. Then, we used regular expressions (or queries) to select candidate GenBank accession records. Following, after manual review of candidate records, we extracted identifiers and names to link locate their associated specimen records in the Hoover Herbarium collection as tracked. While the method is not fully automated, our method reduced the number of candidate accession records from millions to hundreds. This many order of magnitude reduction of candidates made manual review was feasible. We expect that periodic revisiting of the available records in GenBank will yield additional associated genbank records. Also, we hope that this example show that links between existing GenBank accessions and their specimen records can be found without major technological investment. And, we hope that this example will help inspire to develop best practices to place identifying information in GenBank records such that collection managers can somehwat easily locate sequences associated to the specimen they keep.</w:t>
       </w:r>
     </w:p>
-    <w:bookmarkEnd w:id="65"/>
-    <w:bookmarkStart w:id="69" w:name="references"/>
+    <w:bookmarkEnd w:id="71"/>
+    <w:bookmarkStart w:id="73" w:name="appendix-a"/>
     <w:p>
       <w:pPr>
         <w:pStyle w:val="Heading2"/>
       </w:pPr>
       <w:r>
-        <w:t xml:space="preserve">References</w:t>
+        <w:t xml:space="preserve">Appendix A</w:t>
       </w:r>
     </w:p>
     <w:p>
@@ -5162,35 +5301,7 @@
         <w:pStyle w:val="FirstParagraph"/>
       </w:pPr>
       <w:r>
-        <w:t xml:space="preserve">[1] Poelen, Jorrit H. (2023). GenBank PLN (Plantae, Fungi, Algae) Sequence Index in TSV, CSV, JSONL formats</w:t>
-      </w:r>
-      <w:r>
-        <w:t xml:space="preserve"> </w:t>
-      </w:r>
-      <w:hyperlink r:id="rId66">
-        <w:r>
-          <w:rPr>
-            <w:rStyle w:val="Hyperlink"/>
-          </w:rPr>
-          <w:t xml:space="preserve">hash://sha256/bc7368469e50020ce8ae27b9d6a9a869e0b9a2a0a9b5480c69ce6751fa4b870e</w:t>
-        </w:r>
-      </w:hyperlink>
-      <w:r>
-        <w:t xml:space="preserve"> </w:t>
-      </w:r>
-      <w:hyperlink r:id="rId67">
-        <w:r>
-          <w:rPr>
-            <w:rStyle w:val="Hyperlink"/>
-          </w:rPr>
-          <w:t xml:space="preserve">hash://md5/f6f78f64e3b3ff06adc3229badbd578b</w:t>
-        </w:r>
-      </w:hyperlink>
-      <w:r>
-        <w:t xml:space="preserve"> </w:t>
-      </w:r>
-      <w:r>
-        <w:t xml:space="preserve">(0.1) [Data set]. Zenodo. https://doi.org/10.5281/zenodo.8117720</w:t>
+        <w:t xml:space="preserve">GenBank link table created by Katelin Pearson to link OBI specimen records to their associated GenBank sequences.</w:t>
       </w:r>
     </w:p>
     <w:p>
@@ -5198,52 +5309,12 @@
         <w:pStyle w:val="BodyText"/>
       </w:pPr>
       <w:r>
-        <w:t xml:space="preserve">[2] Jorrit Poelen, Katelin Pearson, and Jenn Yost. 2023. Extending OBI Herbarium Records to include associated NCBI GenBank sequences. https://github.com/jhpoelen/obi-genbank</w:t>
-      </w:r>
-      <w:r>
-        <w:t xml:space="preserve"> </w:t>
-      </w:r>
-      <w:hyperlink r:id="rId68">
-        <w:r>
-          <w:rPr>
-            <w:rStyle w:val="Hyperlink"/>
-          </w:rPr>
-          <w:t xml:space="preserve">hash://sha256/be5605e58d2644baedcb160604080d9f02ce528064b7fbb13a5b556dd55cfeb6</w:t>
-        </w:r>
-      </w:hyperlink>
-      <w:r>
-        <w:t xml:space="preserve">.</w:t>
-      </w:r>
-    </w:p>
-    <w:bookmarkEnd w:id="69"/>
-    <w:bookmarkStart w:id="71" w:name="appendix-a"/>
-    <w:p>
-      <w:pPr>
-        <w:pStyle w:val="Heading2"/>
-      </w:pPr>
-      <w:r>
-        <w:t xml:space="preserve">Appendix A</w:t>
-      </w:r>
-    </w:p>
-    <w:p>
-      <w:pPr>
-        <w:pStyle w:val="FirstParagraph"/>
-      </w:pPr>
-      <w:r>
-        <w:t xml:space="preserve">GenBank link table created by Katelin Pearson to link OBI specimen records to their associated GenBank sequences.</w:t>
-      </w:r>
-    </w:p>
-    <w:p>
-      <w:pPr>
-        <w:pStyle w:val="BodyText"/>
-      </w:pPr>
-      <w:r>
         <w:t xml:space="preserve">See also</w:t>
       </w:r>
       <w:r>
         <w:t xml:space="preserve"> </w:t>
       </w:r>
-      <w:hyperlink r:id="rId70">
+      <w:hyperlink r:id="rId72">
         <w:r>
           <w:rPr>
             <w:rStyle w:val="Hyperlink"/>
@@ -10373,8 +10444,8 @@
         </w:tc>
       </w:tr>
     </w:tbl>
-    <w:bookmarkEnd w:id="71"/>
-    <w:bookmarkStart w:id="73" w:name="appendix-b"/>
+    <w:bookmarkEnd w:id="73"/>
+    <w:bookmarkStart w:id="75" w:name="appendix-b"/>
     <w:p>
       <w:pPr>
         <w:pStyle w:val="Heading2"/>
@@ -10762,7 +10833,7 @@
       <w:r>
         <w:t xml:space="preserve"> </w:t>
       </w:r>
-      <w:hyperlink r:id="rId72">
+      <w:hyperlink r:id="rId74">
         <w:r>
           <w:rPr>
             <w:rStyle w:val="Hyperlink"/>
@@ -11817,8 +11888,8 @@
         </w:tc>
       </w:tr>
     </w:tbl>
-    <w:bookmarkEnd w:id="73"/>
-    <w:bookmarkStart w:id="77" w:name="bibliography"/>
+    <w:bookmarkEnd w:id="75"/>
+    <w:bookmarkStart w:id="83" w:name="bibliography"/>
     <w:p>
       <w:pPr>
         <w:pStyle w:val="Heading1"/>
@@ -11827,13 +11898,85 @@
         <w:t xml:space="preserve">References</w:t>
       </w:r>
     </w:p>
-    <w:bookmarkStart w:id="76" w:name="refs"/>
-    <w:bookmarkStart w:id="75" w:name="ref-Yost_2023"/>
+    <w:bookmarkStart w:id="82" w:name="refs"/>
+    <w:bookmarkStart w:id="77" w:name="ref-Poelen_2023_b"/>
     <w:p>
       <w:pPr>
         <w:pStyle w:val="Bibliography"/>
       </w:pPr>
       <w:r>
+        <w:t xml:space="preserve">Poelen, Jorrit H. 2023.</w:t>
+      </w:r>
+      <w:r>
+        <w:t xml:space="preserve"> </w:t>
+      </w:r>
+      <w:r>
+        <w:t xml:space="preserve">“GenBank PLN (Plantae, Fungi, Algae) Sequence Index in TSV, CSV, JSONL Formats Hash://Sha256/Bc7368469e50020ce8ae27b9d6a9a869e0b9a2a0a9b5480c69ce6751fa4b870e Hash://Md5/F6f78f64e3b3ff06adc3229badbd578b.”</w:t>
+      </w:r>
+      <w:r>
+        <w:t xml:space="preserve"> </w:t>
+      </w:r>
+      <w:r>
+        <w:t xml:space="preserve">Zenodo.</w:t>
+      </w:r>
+      <w:r>
+        <w:t xml:space="preserve"> </w:t>
+      </w:r>
+      <w:hyperlink r:id="rId76">
+        <w:r>
+          <w:rPr>
+            <w:rStyle w:val="Hyperlink"/>
+          </w:rPr>
+          <w:t xml:space="preserve">https://doi.org/10.5281/zenodo.8117720</w:t>
+        </w:r>
+      </w:hyperlink>
+      <w:r>
+        <w:t xml:space="preserve">.</w:t>
+      </w:r>
+    </w:p>
+    <w:bookmarkEnd w:id="77"/>
+    <w:bookmarkStart w:id="79" w:name="ref-Poelen_2023_a"/>
+    <w:p>
+      <w:pPr>
+        <w:pStyle w:val="Bibliography"/>
+      </w:pPr>
+      <w:r>
+        <w:t xml:space="preserve">Poelen, Jorrit H., Katelin Pearson, and Jenn Yost. 2023.</w:t>
+      </w:r>
+      <w:r>
+        <w:t xml:space="preserve"> </w:t>
+      </w:r>
+      <w:r>
+        <w:t xml:space="preserve">“Extending OBI Herbarium Records to Include Associated NCBI GenBank Sequences. Hash://Sha256/Be5605e58d2644baedcb160604080d9f02ce528064b7fbb13a5b556dd55cfeb6.”</w:t>
+      </w:r>
+      <w:r>
+        <w:t xml:space="preserve"> </w:t>
+      </w:r>
+      <w:r>
+        <w:t xml:space="preserve">GitHub.</w:t>
+      </w:r>
+      <w:r>
+        <w:t xml:space="preserve"> </w:t>
+      </w:r>
+      <w:hyperlink r:id="rId78">
+        <w:r>
+          <w:rPr>
+            <w:rStyle w:val="Hyperlink"/>
+          </w:rPr>
+          <w:t xml:space="preserve">https://github.com/jhpoelen/obi-genbank</w:t>
+        </w:r>
+      </w:hyperlink>
+      <w:r>
+        <w:t xml:space="preserve">.</w:t>
+      </w:r>
+    </w:p>
+    <w:bookmarkEnd w:id="79"/>
+    <w:bookmarkStart w:id="81" w:name="ref-Yost_2023"/>
+    <w:p>
+      <w:pPr>
+        <w:pStyle w:val="Bibliography"/>
+      </w:pPr>
+      <w:r>
         <w:t xml:space="preserve">Yost, Jen. 2023. In</w:t>
       </w:r>
       <w:r>
@@ -11852,7 +11995,7 @@
       <w:r>
         <w:t xml:space="preserve"> </w:t>
       </w:r>
-      <w:hyperlink r:id="rId74">
+      <w:hyperlink r:id="rId80">
         <w:r>
           <w:rPr>
             <w:rStyle w:val="Hyperlink"/>
@@ -11864,9 +12007,9 @@
         <w:t xml:space="preserve">.</w:t>
       </w:r>
     </w:p>
-    <w:bookmarkEnd w:id="75"/>
-    <w:bookmarkEnd w:id="76"/>
-    <w:bookmarkEnd w:id="77"/>
+    <w:bookmarkEnd w:id="81"/>
+    <w:bookmarkEnd w:id="82"/>
+    <w:bookmarkEnd w:id="83"/>
     <w:sectPr/>
   </w:body>
 </w:document>

--- a/README.docx
+++ b/README.docx
@@ -1138,7 +1138,7 @@
       <w:r>
         <w:drawing>
           <wp:inline>
-            <wp:extent cx="3810000" cy="2540000"/>
+            <wp:extent cx="5334000" cy="3330399"/>
             <wp:effectExtent b="0" l="0" r="0" t="0"/>
             <wp:docPr descr="yost.svg" title="" id="25" name="Picture"/>
             <a:graphic>
@@ -1168,7 +1168,7 @@
                   <pic:spPr bwMode="auto">
                     <a:xfrm>
                       <a:off x="0" y="0"/>
-                      <a:ext cx="3810000" cy="2540000"/>
+                      <a:ext cx="5334000" cy="3330399"/>
                     </a:xfrm>
                     <a:prstGeom prst="rect">
                       <a:avLst/>
@@ -1192,7 +1192,7 @@
         <w:pStyle w:val="Definition"/>
       </w:pPr>
       <w:r>
-        <w:t xml:space="preserve">Jenn Yost expressing her desire to better Link GenBank records with their associated specimen records</w:t>
+        <w:t xml:space="preserve">Jenn Yost expressing her desire to better link GenBank records to their associated specimen records</w:t>
       </w:r>
       <w:r>
         <w:t xml:space="preserve"> </w:t>

--- a/README.docx
+++ b/README.docx
@@ -1088,7 +1088,7 @@
         </w:r>
       </w:hyperlink>
     </w:p>
-    <w:bookmarkStart w:id="45" w:name="introduction"/>
+    <w:bookmarkStart w:id="46" w:name="introduction"/>
     <w:p>
       <w:pPr>
         <w:pStyle w:val="Heading2"/>
@@ -1133,14 +1133,14 @@
     </w:p>
     <w:p>
       <w:pPr>
-        <w:pStyle w:val="DefinitionTerm"/>
+        <w:pStyle w:val="CaptionedFigure"/>
       </w:pPr>
       <w:r>
         <w:drawing>
           <wp:inline>
             <wp:extent cx="5334000" cy="3330399"/>
             <wp:effectExtent b="0" l="0" r="0" t="0"/>
-            <wp:docPr descr="yost.svg" title="" id="25" name="Picture"/>
+            <wp:docPr descr="Jenn Yost expressing her desire to better link GenBank records to their associated specimen records (Yost 2023)." title="" id="25" name="Picture"/>
             <a:graphic>
               <a:graphicData uri="http://schemas.openxmlformats.org/drawingml/2006/picture">
                 <pic:pic>
@@ -1189,7 +1189,7 @@
     </w:p>
     <w:p>
       <w:pPr>
-        <w:pStyle w:val="Definition"/>
+        <w:pStyle w:val="ImageCaption"/>
       </w:pPr>
       <w:r>
         <w:t xml:space="preserve">Jenn Yost expressing her desire to better link GenBank records to their associated specimen records</w:t>
@@ -1206,7 +1206,7 @@
     </w:p>
     <w:p>
       <w:pPr>
-        <w:pStyle w:val="FirstParagraph"/>
+        <w:pStyle w:val="BodyText"/>
       </w:pPr>
       <w:r>
         <w:t xml:space="preserve">This repository is the outcome at a first prototype to help outline a process to discover OBI specimen record references in GenBank. With this, Jenn Yost and collaborators like Kate Pearson can link specimen records to the GenBank accession they are associated with.</w:t>
@@ -1214,14 +1214,14 @@
     </w:p>
     <w:p>
       <w:pPr>
-        <w:pStyle w:val="DefinitionTerm"/>
+        <w:pStyle w:val="CaptionedFigure"/>
       </w:pPr>
       <w:r>
         <w:drawing>
           <wp:inline>
             <wp:extent cx="5334000" cy="1427491"/>
             <wp:effectExtent b="0" l="0" r="0" t="0"/>
-            <wp:docPr descr="GenBank-OBI integration challenge" title="" id="29" name="Picture"/>
+            <wp:docPr descr="Hoover Herbarium (OBI) at Cal Poly State University, San Luis Obispo, CA keeps herbarium specimen. Some of these specimen have associated record in GenBank. These GenBank records extend the OBI specimen additional information such as genetic sequences." title="" id="29" name="Picture"/>
             <a:graphic>
               <a:graphicData uri="http://schemas.openxmlformats.org/drawingml/2006/picture">
                 <pic:pic>
@@ -1270,13 +1270,13 @@
     </w:p>
     <w:p>
       <w:pPr>
-        <w:pStyle w:val="Definition"/>
+        <w:pStyle w:val="ImageCaption"/>
       </w:pPr>
       <w:r>
         <w:t xml:space="preserve">Hoover Herbarium (OBI) at Cal Poly State University, San Luis Obispo, CA keeps herbarium specimen. Some of these specimen have associated record in GenBank. These GenBank records extend the OBI specimen additional information such as genetic sequences.</w:t>
       </w:r>
     </w:p>
-    <w:bookmarkStart w:id="44" w:name="example"/>
+    <w:bookmarkStart w:id="45" w:name="example"/>
     <w:p>
       <w:pPr>
         <w:pStyle w:val="Heading3"/>
@@ -1325,14 +1325,14 @@
     </w:p>
     <w:p>
       <w:pPr>
-        <w:pStyle w:val="DefinitionTerm"/>
+        <w:pStyle w:val="CaptionedFigure"/>
       </w:pPr>
       <w:r>
         <w:drawing>
           <wp:inline>
             <wp:extent cx="5334000" cy="2615839"/>
             <wp:effectExtent b="0" l="0" r="0" t="0"/>
-            <wp:docPr descr="OBI09031.png" title="" id="34" name="Picture"/>
+            <wp:docPr descr="Webpage associated with OBI09031 as seen via https://cch2.org/portal/collections/individual/index.php?occid=166203 on 2023-09-11." title="" id="34" name="Picture"/>
             <a:graphic>
               <a:graphicData uri="http://schemas.openxmlformats.org/drawingml/2006/picture">
                 <pic:pic>
@@ -1372,7 +1372,7 @@
     </w:p>
     <w:p>
       <w:pPr>
-        <w:pStyle w:val="Definition"/>
+        <w:pStyle w:val="ImageCaption"/>
       </w:pPr>
       <w:r>
         <w:t xml:space="preserve">Webpage associated with OBI09031 as seen via</w:t>
@@ -1397,7 +1397,7 @@
     </w:p>
     <w:p>
       <w:pPr>
-        <w:pStyle w:val="FirstParagraph"/>
+        <w:pStyle w:val="BodyText"/>
       </w:pPr>
       <w:r>
         <w:t xml:space="preserve">GenBank hosts a accession record</w:t>
@@ -1422,14 +1422,14 @@
     </w:p>
     <w:p>
       <w:pPr>
-        <w:pStyle w:val="DefinitionTerm"/>
+        <w:pStyle w:val="CaptionedFigure"/>
       </w:pPr>
       <w:r>
         <w:drawing>
           <wp:inline>
             <wp:extent cx="5334000" cy="6045200"/>
             <wp:effectExtent b="0" l="0" r="0" t="0"/>
-            <wp:docPr descr="MT735455" title="" id="38" name="Picture"/>
+            <wp:docPr descr="Webpage associated with GenBank accession MT735455 as seen via https://www.ncbi.nlm.nih.gov/nuccore/MT735455 on 2023-09-11." title="" id="38" name="Picture"/>
             <a:graphic>
               <a:graphicData uri="http://schemas.openxmlformats.org/drawingml/2006/picture">
                 <pic:pic>
@@ -1469,7 +1469,7 @@
     </w:p>
     <w:p>
       <w:pPr>
-        <w:pStyle w:val="Definition"/>
+        <w:pStyle w:val="ImageCaption"/>
       </w:pPr>
       <w:r>
         <w:t xml:space="preserve">Webpage associated with GenBank accession MT735455 as seen via</w:t>
@@ -1477,7 +1477,7 @@
       <w:r>
         <w:t xml:space="preserve"> </w:t>
       </w:r>
-      <w:hyperlink r:id="rId36">
+      <w:hyperlink r:id="rId40">
         <w:r>
           <w:rPr>
             <w:rStyle w:val="Hyperlink"/>
@@ -1494,7 +1494,7 @@
     </w:p>
     <w:p>
       <w:pPr>
-        <w:pStyle w:val="FirstParagraph"/>
+        <w:pStyle w:val="BodyText"/>
       </w:pPr>
       <w:r>
         <w:t xml:space="preserve">Our desire is to develop a method to facilitate the discovery of this preserved specimen and their associated GenBank accession records. The annotated web page screenshots below gives some hints to what information elements may be used to help associated related records.</w:t>
@@ -1502,31 +1502,31 @@
     </w:p>
     <w:p>
       <w:pPr>
-        <w:pStyle w:val="DefinitionTerm"/>
+        <w:pStyle w:val="CaptionedFigure"/>
       </w:pPr>
       <w:r>
         <w:drawing>
           <wp:inline>
             <wp:extent cx="3971925" cy="4962525"/>
             <wp:effectExtent b="0" l="0" r="0" t="0"/>
-            <wp:docPr descr="visual linking" title="" id="41" name="Picture"/>
+            <wp:docPr descr="At first glance, the highlighted parts of the html pages appear to suggest evidence of association between specimen record OBI09031 and accession record MT735455. These associations include OBI (the institution code), Angelica hendersonii (taxonomic identification), 1966 (collection year), 2490 (collector number), 9031 (secondary catalog), and Tracy Call and Viola Call (collectors)." title="" id="42" name="Picture"/>
             <a:graphic>
               <a:graphicData uri="http://schemas.openxmlformats.org/drawingml/2006/picture">
                 <pic:pic>
                   <pic:nvPicPr>
-                    <pic:cNvPr descr="./visual.svg" id="42" name="Picture"/>
+                    <pic:cNvPr descr="./visual.svg" id="43" name="Picture"/>
                     <pic:cNvPicPr>
                       <a:picLocks noChangeArrowheads="1" noChangeAspect="1"/>
                     </pic:cNvPicPr>
                   </pic:nvPicPr>
                   <pic:blipFill>
-                    <a:blip r:embed="rId43">
+                    <a:blip r:embed="rId44">
                       <a:extLst>
                         <a:ext uri="{28A0092B-C50C-407E-A947-70E740481C1C}">
                           <a14:useLocalDpi xmlns:a14="http://schemas.microsoft.com/office/drawing/2010/main" val="0"/>
                         </a:ext>
                         <a:ext uri="{96DAC541-7B7A-43D3-8B79-37D633B846F1}">
-                          <asvg:svgBlip xmlns:asvg="http://schemas.microsoft.com/office/drawing/2016/SVG/main" r:embed="rId40"/>
+                          <asvg:svgBlip xmlns:asvg="http://schemas.microsoft.com/office/drawing/2016/SVG/main" r:embed="rId41"/>
                         </a:ext>
                       </a:extLst>
                     </a:blip>
@@ -1558,7 +1558,7 @@
     </w:p>
     <w:p>
       <w:pPr>
-        <w:pStyle w:val="Definition"/>
+        <w:pStyle w:val="ImageCaption"/>
       </w:pPr>
       <w:r>
         <w:t xml:space="preserve">At first glance, the highlighted parts of the html pages appear to suggest evidence of association between specimen record OBI09031 and accession record MT735455. These associations include OBI (the institution code),</w:t>
@@ -1580,9 +1580,9 @@
         <w:t xml:space="preserve">(taxonomic identification), 1966 (collection year), 2490 (collector number), 9031 (secondary catalog), and Tracy Call and Viola Call (collectors).</w:t>
       </w:r>
     </w:p>
-    <w:bookmarkEnd w:id="44"/>
     <w:bookmarkEnd w:id="45"/>
-    <w:bookmarkStart w:id="54" w:name="methods"/>
+    <w:bookmarkEnd w:id="46"/>
+    <w:bookmarkStart w:id="55" w:name="methods"/>
     <w:p>
       <w:pPr>
         <w:pStyle w:val="Heading2"/>
@@ -1601,31 +1601,31 @@
     </w:p>
     <w:p>
       <w:pPr>
-        <w:pStyle w:val="DefinitionTerm"/>
+        <w:pStyle w:val="CaptionedFigure"/>
       </w:pPr>
       <w:r>
         <w:drawing>
           <wp:inline>
             <wp:extent cx="5334000" cy="1663010"/>
             <wp:effectExtent b="0" l="0" r="0" t="0"/>
-            <wp:docPr descr="process" title="" id="47" name="Picture"/>
+            <wp:docPr descr="Version, Filter and Merge Workflow" title="" id="48" name="Picture"/>
             <a:graphic>
               <a:graphicData uri="http://schemas.openxmlformats.org/drawingml/2006/picture">
                 <pic:pic>
                   <pic:nvPicPr>
-                    <pic:cNvPr descr="./process.svg" id="48" name="Picture"/>
+                    <pic:cNvPr descr="./process.svg" id="49" name="Picture"/>
                     <pic:cNvPicPr>
                       <a:picLocks noChangeArrowheads="1" noChangeAspect="1"/>
                     </pic:cNvPicPr>
                   </pic:nvPicPr>
                   <pic:blipFill>
-                    <a:blip r:embed="rId49">
+                    <a:blip r:embed="rId50">
                       <a:extLst>
                         <a:ext uri="{28A0092B-C50C-407E-A947-70E740481C1C}">
                           <a14:useLocalDpi xmlns:a14="http://schemas.microsoft.com/office/drawing/2010/main" val="0"/>
                         </a:ext>
                         <a:ext uri="{96DAC541-7B7A-43D3-8B79-37D633B846F1}">
-                          <asvg:svgBlip xmlns:asvg="http://schemas.microsoft.com/office/drawing/2016/SVG/main" r:embed="rId46"/>
+                          <asvg:svgBlip xmlns:asvg="http://schemas.microsoft.com/office/drawing/2016/SVG/main" r:embed="rId47"/>
                         </a:ext>
                       </a:extLst>
                     </a:blip>
@@ -1657,13 +1657,13 @@
     </w:p>
     <w:p>
       <w:pPr>
-        <w:pStyle w:val="Definition"/>
+        <w:pStyle w:val="ImageCaption"/>
       </w:pPr>
       <w:r>
-        <w:t xml:space="preserve">version, analyze and merge workflows</w:t>
+        <w:t xml:space="preserve">Version, Filter and Merge Workflow</w:t>
       </w:r>
     </w:p>
-    <w:bookmarkStart w:id="52" w:name="phase-1.-acquire-and-version"/>
+    <w:bookmarkStart w:id="53" w:name="phase-1.-acquire-and-version"/>
     <w:p>
       <w:pPr>
         <w:pStyle w:val="Heading3"/>
@@ -1672,7 +1672,7 @@
         <w:t xml:space="preserve">Phase 1. Acquire and Version</w:t>
       </w:r>
     </w:p>
-    <w:bookmarkStart w:id="50" w:name="X169b74bc19f53b75cb7ab7d57b633580900676a"/>
+    <w:bookmarkStart w:id="51" w:name="X169b74bc19f53b75cb7ab7d57b633580900676a"/>
     <w:p>
       <w:pPr>
         <w:pStyle w:val="Heading4"/>
@@ -1720,7 +1720,7 @@
       </w:pPr>
       <w:r>
         <w:rPr>
-          <w:rStyle w:val="CommentTok"/>
+          <w:rStyle w:val="VerbatimChar"/>
         </w:rPr>
         <w:t xml:space="preserve">#!/bin/bash</w:t>
       </w:r>
@@ -1729,7 +1729,7 @@
       </w:r>
       <w:r>
         <w:rPr>
-          <w:rStyle w:val="CommentTok"/>
+          <w:rStyle w:val="VerbatimChar"/>
         </w:rPr>
         <w:t xml:space="preserve">#</w:t>
       </w:r>
@@ -1738,7 +1738,7 @@
       </w:r>
       <w:r>
         <w:rPr>
-          <w:rStyle w:val="CommentTok"/>
+          <w:rStyle w:val="VerbatimChar"/>
         </w:rPr>
         <w:t xml:space="preserve"># Lists Genbank Plant sequence entries (including fungi and algae)</w:t>
       </w:r>
@@ -1747,7 +1747,7 @@
       </w:r>
       <w:r>
         <w:rPr>
-          <w:rStyle w:val="CommentTok"/>
+          <w:rStyle w:val="VerbatimChar"/>
         </w:rPr>
         <w:t xml:space="preserve">#</w:t>
       </w:r>
@@ -1756,7 +1756,7 @@
       </w:r>
       <w:r>
         <w:rPr>
-          <w:rStyle w:val="CommentTok"/>
+          <w:rStyle w:val="VerbatimChar"/>
         </w:rPr>
         <w:t xml:space="preserve"># For more info, see https://ftp.ncbi.nlm.nih.gov/genbank/README.genbank </w:t>
       </w:r>
@@ -1768,207 +1768,45 @@
       </w:r>
       <w:r>
         <w:rPr>
-          <w:rStyle w:val="ExtensionTok"/>
-        </w:rPr>
-        <w:t xml:space="preserve">preston</w:t>
-      </w:r>
-      <w:r>
-        <w:rPr>
-          <w:rStyle w:val="NormalTok"/>
-        </w:rPr>
-        <w:t xml:space="preserve"> track </w:t>
-      </w:r>
-      <w:r>
-        <w:rPr>
-          <w:rStyle w:val="StringTok"/>
-        </w:rPr>
-        <w:t xml:space="preserve">"https://ftp.ncbi.nlm.nih.gov/genbank/gbrel.txt"</w:t>
-      </w:r>
-      <w:r>
-        <w:rPr>
-          <w:rStyle w:val="DataTypeTok"/>
-        </w:rPr>
-        <w:t xml:space="preserve">\</w:t>
-      </w:r>
-      <w:r>
-        <w:br/>
-      </w:r>
-      <w:r>
-        <w:rPr>
-          <w:rStyle w:val="NormalTok"/>
-        </w:rPr>
-        <w:t xml:space="preserve"> </w:t>
-      </w:r>
-      <w:r>
-        <w:rPr>
-          <w:rStyle w:val="KeywordTok"/>
-        </w:rPr>
-        <w:t xml:space="preserve">|</w:t>
-      </w:r>
-      <w:r>
-        <w:rPr>
-          <w:rStyle w:val="NormalTok"/>
-        </w:rPr>
-        <w:t xml:space="preserve"> </w:t>
-      </w:r>
-      <w:r>
-        <w:rPr>
-          <w:rStyle w:val="ExtensionTok"/>
-        </w:rPr>
-        <w:t xml:space="preserve">preston</w:t>
-      </w:r>
-      <w:r>
-        <w:rPr>
-          <w:rStyle w:val="NormalTok"/>
-        </w:rPr>
-        <w:t xml:space="preserve"> cat</w:t>
-      </w:r>
-      <w:r>
-        <w:rPr>
-          <w:rStyle w:val="DataTypeTok"/>
-        </w:rPr>
-        <w:t xml:space="preserve">\</w:t>
-      </w:r>
-      <w:r>
-        <w:br/>
-      </w:r>
-      <w:r>
-        <w:rPr>
-          <w:rStyle w:val="NormalTok"/>
-        </w:rPr>
-        <w:t xml:space="preserve"> </w:t>
-      </w:r>
-      <w:r>
-        <w:rPr>
-          <w:rStyle w:val="KeywordTok"/>
-        </w:rPr>
-        <w:t xml:space="preserve">|</w:t>
-      </w:r>
-      <w:r>
-        <w:rPr>
-          <w:rStyle w:val="NormalTok"/>
-        </w:rPr>
-        <w:t xml:space="preserve"> </w:t>
-      </w:r>
-      <w:r>
-        <w:rPr>
-          <w:rStyle w:val="FunctionTok"/>
-        </w:rPr>
-        <w:t xml:space="preserve">grep</w:t>
-      </w:r>
-      <w:r>
-        <w:rPr>
-          <w:rStyle w:val="NormalTok"/>
-        </w:rPr>
-        <w:t xml:space="preserve"> </w:t>
-      </w:r>
-      <w:r>
-        <w:rPr>
-          <w:rStyle w:val="AttributeTok"/>
-        </w:rPr>
-        <w:t xml:space="preserve">-oE</w:t>
-      </w:r>
-      <w:r>
-        <w:rPr>
-          <w:rStyle w:val="NormalTok"/>
-        </w:rPr>
-        <w:t xml:space="preserve"> </w:t>
-      </w:r>
-      <w:r>
-        <w:rPr>
-          <w:rStyle w:val="StringTok"/>
-        </w:rPr>
-        <w:t xml:space="preserve">"gbpln+[0-9]+[.]seq"</w:t>
-      </w:r>
-      <w:r>
-        <w:rPr>
-          <w:rStyle w:val="DataTypeTok"/>
-        </w:rPr>
-        <w:t xml:space="preserve">\</w:t>
-      </w:r>
-      <w:r>
-        <w:br/>
-      </w:r>
-      <w:r>
-        <w:rPr>
-          <w:rStyle w:val="NormalTok"/>
-        </w:rPr>
-        <w:t xml:space="preserve"> </w:t>
-      </w:r>
-      <w:r>
-        <w:rPr>
-          <w:rStyle w:val="KeywordTok"/>
-        </w:rPr>
-        <w:t xml:space="preserve">|</w:t>
-      </w:r>
-      <w:r>
-        <w:rPr>
-          <w:rStyle w:val="NormalTok"/>
-        </w:rPr>
-        <w:t xml:space="preserve"> </w:t>
-      </w:r>
-      <w:r>
-        <w:rPr>
-          <w:rStyle w:val="FunctionTok"/>
-        </w:rPr>
-        <w:t xml:space="preserve">sed</w:t>
-      </w:r>
-      <w:r>
-        <w:rPr>
-          <w:rStyle w:val="NormalTok"/>
-        </w:rPr>
-        <w:t xml:space="preserve"> </w:t>
-      </w:r>
-      <w:r>
-        <w:rPr>
-          <w:rStyle w:val="StringTok"/>
-        </w:rPr>
-        <w:t xml:space="preserve">'s+^+https://ftp.ncbi.nlm.nih.gov/genbank/+g'</w:t>
-      </w:r>
-      <w:r>
-        <w:rPr>
-          <w:rStyle w:val="DataTypeTok"/>
-        </w:rPr>
-        <w:t xml:space="preserve">\</w:t>
-      </w:r>
-      <w:r>
-        <w:br/>
-      </w:r>
-      <w:r>
-        <w:rPr>
-          <w:rStyle w:val="NormalTok"/>
-        </w:rPr>
-        <w:t xml:space="preserve"> </w:t>
-      </w:r>
-      <w:r>
-        <w:rPr>
-          <w:rStyle w:val="KeywordTok"/>
-        </w:rPr>
-        <w:t xml:space="preserve">|</w:t>
-      </w:r>
-      <w:r>
-        <w:rPr>
-          <w:rStyle w:val="NormalTok"/>
-        </w:rPr>
-        <w:t xml:space="preserve"> </w:t>
-      </w:r>
-      <w:r>
-        <w:rPr>
-          <w:rStyle w:val="FunctionTok"/>
-        </w:rPr>
-        <w:t xml:space="preserve">sed</w:t>
-      </w:r>
-      <w:r>
-        <w:rPr>
-          <w:rStyle w:val="NormalTok"/>
-        </w:rPr>
-        <w:t xml:space="preserve"> </w:t>
-      </w:r>
-      <w:r>
-        <w:rPr>
-          <w:rStyle w:val="StringTok"/>
-        </w:rPr>
-        <w:t xml:space="preserve">'s+$+.gz+g'</w:t>
+          <w:rStyle w:val="VerbatimChar"/>
+        </w:rPr>
+        <w:t xml:space="preserve">preston track "https://ftp.ncbi.nlm.nih.gov/genbank/gbrel.txt"\</w:t>
+      </w:r>
+      <w:r>
+        <w:br/>
+      </w:r>
+      <w:r>
+        <w:rPr>
+          <w:rStyle w:val="VerbatimChar"/>
+        </w:rPr>
+        <w:t xml:space="preserve"> | preston cat\</w:t>
+      </w:r>
+      <w:r>
+        <w:br/>
+      </w:r>
+      <w:r>
+        <w:rPr>
+          <w:rStyle w:val="VerbatimChar"/>
+        </w:rPr>
+        <w:t xml:space="preserve"> | grep -oE "gbpln+[0-9]+[.]seq"\</w:t>
+      </w:r>
+      <w:r>
+        <w:br/>
+      </w:r>
+      <w:r>
+        <w:rPr>
+          <w:rStyle w:val="VerbatimChar"/>
+        </w:rPr>
+        <w:t xml:space="preserve"> | sed 's+^+https://ftp.ncbi.nlm.nih.gov/genbank/+g'\</w:t>
+      </w:r>
+      <w:r>
+        <w:br/>
+      </w:r>
+      <w:r>
+        <w:rPr>
+          <w:rStyle w:val="VerbatimChar"/>
+        </w:rPr>
+        <w:t xml:space="preserve"> | sed 's+$+.gz+g'</w:t>
       </w:r>
     </w:p>
     <w:p>
@@ -2100,15 +1938,9 @@
       </w:pPr>
       <w:r>
         <w:rPr>
-          <w:rStyle w:val="ExtensionTok"/>
-        </w:rPr>
-        <w:t xml:space="preserve">preston</w:t>
-      </w:r>
-      <w:r>
-        <w:rPr>
-          <w:rStyle w:val="NormalTok"/>
-        </w:rPr>
-        <w:t xml:space="preserve"> track https://ftp.ncbi.nlm.nih.gov/genbank/gbpln1.seq.gz</w:t>
+          <w:rStyle w:val="VerbatimChar"/>
+        </w:rPr>
+        <w:t xml:space="preserve">preston track https://ftp.ncbi.nlm.nih.gov/genbank/gbpln1.seq.gz</w:t>
       </w:r>
     </w:p>
     <w:p>
@@ -2156,8 +1988,8 @@
         <w:t xml:space="preserve">This resulting Preston package of GenBanks PLN division record was archived offline on an external harddisk and online at ASU’s BioKiC (Biodiversity Knowledge integration Center) and made available via https://linker.bio . The total volume of the GenBank PLN records was a little over 200GB, small enough to fit on a personal computer, or external hard disk.</w:t>
       </w:r>
     </w:p>
-    <w:bookmarkEnd w:id="50"/>
-    <w:bookmarkStart w:id="51" w:name="Xe064531f3766673272cb3af709b2f90da13e574"/>
+    <w:bookmarkEnd w:id="51"/>
+    <w:bookmarkStart w:id="52" w:name="Xe064531f3766673272cb3af709b2f90da13e574"/>
     <w:p>
       <w:pPr>
         <w:pStyle w:val="Heading4"/>
@@ -2233,291 +2065,81 @@
       </w:pPr>
       <w:r>
         <w:rPr>
-          <w:rStyle w:val="ExtensionTok"/>
-        </w:rPr>
-        <w:t xml:space="preserve">preston</w:t>
-      </w:r>
-      <w:r>
-        <w:rPr>
-          <w:rStyle w:val="NormalTok"/>
-        </w:rPr>
-        <w:t xml:space="preserve"> ls</w:t>
-      </w:r>
-      <w:r>
-        <w:rPr>
-          <w:rStyle w:val="DataTypeTok"/>
-        </w:rPr>
-        <w:t xml:space="preserve">\</w:t>
-      </w:r>
-      <w:r>
-        <w:br/>
-      </w:r>
-      <w:r>
-        <w:rPr>
-          <w:rStyle w:val="NormalTok"/>
-        </w:rPr>
-        <w:t xml:space="preserve"> </w:t>
-      </w:r>
-      <w:r>
-        <w:rPr>
-          <w:rStyle w:val="AttributeTok"/>
-        </w:rPr>
-        <w:t xml:space="preserve">--anchor</w:t>
-      </w:r>
-      <w:r>
-        <w:rPr>
-          <w:rStyle w:val="NormalTok"/>
-        </w:rPr>
-        <w:t xml:space="preserve"> hash://sha256/be5605e58d2644baedcb160604080d9f02ce528064b7fbb13a5b556dd55cfeb6</w:t>
-      </w:r>
-      <w:r>
-        <w:rPr>
-          <w:rStyle w:val="DataTypeTok"/>
-        </w:rPr>
-        <w:t xml:space="preserve">\</w:t>
-      </w:r>
-      <w:r>
-        <w:br/>
-      </w:r>
-      <w:r>
-        <w:rPr>
-          <w:rStyle w:val="NormalTok"/>
-        </w:rPr>
-        <w:t xml:space="preserve"> </w:t>
-      </w:r>
-      <w:r>
-        <w:rPr>
-          <w:rStyle w:val="AttributeTok"/>
-        </w:rPr>
-        <w:t xml:space="preserve">--remote</w:t>
-      </w:r>
-      <w:r>
-        <w:rPr>
-          <w:rStyle w:val="NormalTok"/>
-        </w:rPr>
-        <w:t xml:space="preserve"> https://linker.bio</w:t>
-      </w:r>
-      <w:r>
-        <w:rPr>
-          <w:rStyle w:val="DataTypeTok"/>
-        </w:rPr>
-        <w:t xml:space="preserve">\</w:t>
-      </w:r>
-      <w:r>
-        <w:br/>
-      </w:r>
-      <w:r>
-        <w:rPr>
-          <w:rStyle w:val="NormalTok"/>
-        </w:rPr>
-        <w:t xml:space="preserve"> </w:t>
-      </w:r>
-      <w:r>
-        <w:rPr>
-          <w:rStyle w:val="AttributeTok"/>
-        </w:rPr>
-        <w:t xml:space="preserve">--no-cache</w:t>
-      </w:r>
-      <w:r>
-        <w:rPr>
-          <w:rStyle w:val="DataTypeTok"/>
-        </w:rPr>
-        <w:t xml:space="preserve">\</w:t>
-      </w:r>
-      <w:r>
-        <w:br/>
-      </w:r>
-      <w:r>
-        <w:rPr>
-          <w:rStyle w:val="NormalTok"/>
-        </w:rPr>
-        <w:t xml:space="preserve"> </w:t>
-      </w:r>
-      <w:r>
-        <w:rPr>
-          <w:rStyle w:val="KeywordTok"/>
-        </w:rPr>
-        <w:t xml:space="preserve">|</w:t>
-      </w:r>
-      <w:r>
-        <w:rPr>
-          <w:rStyle w:val="NormalTok"/>
-        </w:rPr>
-        <w:t xml:space="preserve"> </w:t>
-      </w:r>
-      <w:r>
-        <w:rPr>
-          <w:rStyle w:val="ExtensionTok"/>
-        </w:rPr>
-        <w:t xml:space="preserve">preston</w:t>
-      </w:r>
-      <w:r>
-        <w:rPr>
-          <w:rStyle w:val="NormalTok"/>
-        </w:rPr>
-        <w:t xml:space="preserve"> dwc-stream</w:t>
-      </w:r>
-      <w:r>
-        <w:rPr>
-          <w:rStyle w:val="DataTypeTok"/>
-        </w:rPr>
-        <w:t xml:space="preserve">\</w:t>
-      </w:r>
-      <w:r>
-        <w:br/>
-      </w:r>
-      <w:r>
-        <w:rPr>
-          <w:rStyle w:val="NormalTok"/>
-        </w:rPr>
-        <w:t xml:space="preserve"> </w:t>
-      </w:r>
-      <w:r>
-        <w:rPr>
-          <w:rStyle w:val="AttributeTok"/>
-        </w:rPr>
-        <w:t xml:space="preserve">--remote</w:t>
-      </w:r>
-      <w:r>
-        <w:rPr>
-          <w:rStyle w:val="NormalTok"/>
-        </w:rPr>
-        <w:t xml:space="preserve"> https://linker.bio</w:t>
-      </w:r>
-      <w:r>
-        <w:rPr>
-          <w:rStyle w:val="DataTypeTok"/>
-        </w:rPr>
-        <w:t xml:space="preserve">\</w:t>
-      </w:r>
-      <w:r>
-        <w:br/>
-      </w:r>
-      <w:r>
-        <w:rPr>
-          <w:rStyle w:val="NormalTok"/>
-        </w:rPr>
-        <w:t xml:space="preserve"> </w:t>
-      </w:r>
-      <w:r>
-        <w:rPr>
-          <w:rStyle w:val="AttributeTok"/>
-        </w:rPr>
-        <w:t xml:space="preserve">--no-cache</w:t>
-      </w:r>
-      <w:r>
-        <w:rPr>
-          <w:rStyle w:val="DataTypeTok"/>
-        </w:rPr>
-        <w:t xml:space="preserve">\</w:t>
-      </w:r>
-      <w:r>
-        <w:br/>
-      </w:r>
-      <w:r>
-        <w:rPr>
-          <w:rStyle w:val="NormalTok"/>
-        </w:rPr>
-        <w:t xml:space="preserve"> </w:t>
-      </w:r>
-      <w:r>
-        <w:rPr>
-          <w:rStyle w:val="KeywordTok"/>
-        </w:rPr>
-        <w:t xml:space="preserve">|</w:t>
-      </w:r>
-      <w:r>
-        <w:rPr>
-          <w:rStyle w:val="NormalTok"/>
-        </w:rPr>
-        <w:t xml:space="preserve"> </w:t>
-      </w:r>
-      <w:r>
-        <w:rPr>
-          <w:rStyle w:val="FunctionTok"/>
-        </w:rPr>
-        <w:t xml:space="preserve">grep</w:t>
-      </w:r>
-      <w:r>
-        <w:rPr>
-          <w:rStyle w:val="NormalTok"/>
-        </w:rPr>
-        <w:t xml:space="preserve"> </w:t>
-      </w:r>
-      <w:r>
-        <w:rPr>
-          <w:rStyle w:val="AttributeTok"/>
-        </w:rPr>
-        <w:t xml:space="preserve">-E</w:t>
-      </w:r>
-      <w:r>
-        <w:rPr>
-          <w:rStyle w:val="NormalTok"/>
-        </w:rPr>
-        <w:t xml:space="preserve"> </w:t>
-      </w:r>
-      <w:r>
-        <w:rPr>
-          <w:rStyle w:val="StringTok"/>
-        </w:rPr>
-        <w:t xml:space="preserve">"[^0-9a-zA-Z-](2490)[^0-9a-zA-Z]"</w:t>
-      </w:r>
-      <w:r>
-        <w:rPr>
-          <w:rStyle w:val="DataTypeTok"/>
-        </w:rPr>
-        <w:t xml:space="preserve">\</w:t>
-      </w:r>
-      <w:r>
-        <w:br/>
-      </w:r>
-      <w:r>
-        <w:rPr>
-          <w:rStyle w:val="NormalTok"/>
-        </w:rPr>
-        <w:t xml:space="preserve"> </w:t>
-      </w:r>
-      <w:r>
-        <w:rPr>
-          <w:rStyle w:val="KeywordTok"/>
-        </w:rPr>
-        <w:t xml:space="preserve">|</w:t>
-      </w:r>
-      <w:r>
-        <w:rPr>
-          <w:rStyle w:val="NormalTok"/>
-        </w:rPr>
-        <w:t xml:space="preserve"> </w:t>
-      </w:r>
-      <w:r>
-        <w:rPr>
-          <w:rStyle w:val="FunctionTok"/>
-        </w:rPr>
-        <w:t xml:space="preserve">grep</w:t>
-      </w:r>
-      <w:r>
-        <w:rPr>
-          <w:rStyle w:val="NormalTok"/>
-        </w:rPr>
-        <w:t xml:space="preserve"> </w:t>
-      </w:r>
-      <w:r>
-        <w:rPr>
-          <w:rStyle w:val="AttributeTok"/>
-        </w:rPr>
-        <w:t xml:space="preserve">-E</w:t>
-      </w:r>
-      <w:r>
-        <w:rPr>
-          <w:rStyle w:val="NormalTok"/>
-        </w:rPr>
-        <w:t xml:space="preserve"> </w:t>
-      </w:r>
-      <w:r>
-        <w:rPr>
-          <w:rStyle w:val="StringTok"/>
-        </w:rPr>
-        <w:t xml:space="preserve">"[^0-9a-zA-Z-](9031)[^0-9a-zA-Z]"</w:t>
+          <w:rStyle w:val="VerbatimChar"/>
+        </w:rPr>
+        <w:t xml:space="preserve">preston ls\</w:t>
+      </w:r>
+      <w:r>
+        <w:br/>
+      </w:r>
+      <w:r>
+        <w:rPr>
+          <w:rStyle w:val="VerbatimChar"/>
+        </w:rPr>
+        <w:t xml:space="preserve"> --anchor hash://sha256/be5605e58d2644baedcb160604080d9f02ce528064b7fbb13a5b556dd55cfeb6\</w:t>
+      </w:r>
+      <w:r>
+        <w:br/>
+      </w:r>
+      <w:r>
+        <w:rPr>
+          <w:rStyle w:val="VerbatimChar"/>
+        </w:rPr>
+        <w:t xml:space="preserve"> --remote https://linker.bio\</w:t>
+      </w:r>
+      <w:r>
+        <w:br/>
+      </w:r>
+      <w:r>
+        <w:rPr>
+          <w:rStyle w:val="VerbatimChar"/>
+        </w:rPr>
+        <w:t xml:space="preserve"> --no-cache\</w:t>
+      </w:r>
+      <w:r>
+        <w:br/>
+      </w:r>
+      <w:r>
+        <w:rPr>
+          <w:rStyle w:val="VerbatimChar"/>
+        </w:rPr>
+        <w:t xml:space="preserve"> | preston dwc-stream\</w:t>
+      </w:r>
+      <w:r>
+        <w:br/>
+      </w:r>
+      <w:r>
+        <w:rPr>
+          <w:rStyle w:val="VerbatimChar"/>
+        </w:rPr>
+        <w:t xml:space="preserve"> --remote https://linker.bio\</w:t>
+      </w:r>
+      <w:r>
+        <w:br/>
+      </w:r>
+      <w:r>
+        <w:rPr>
+          <w:rStyle w:val="VerbatimChar"/>
+        </w:rPr>
+        <w:t xml:space="preserve"> --no-cache\</w:t>
+      </w:r>
+      <w:r>
+        <w:br/>
+      </w:r>
+      <w:r>
+        <w:rPr>
+          <w:rStyle w:val="VerbatimChar"/>
+        </w:rPr>
+        <w:t xml:space="preserve"> | grep -E "[^0-9a-zA-Z-](2490)[^0-9a-zA-Z]"\</w:t>
+      </w:r>
+      <w:r>
+        <w:br/>
+      </w:r>
+      <w:r>
+        <w:rPr>
+          <w:rStyle w:val="VerbatimChar"/>
+        </w:rPr>
+        <w:t xml:space="preserve"> | grep -E "[^0-9a-zA-Z-](9031)[^0-9a-zA-Z]"</w:t>
       </w:r>
     </w:p>
     <w:p>
@@ -2562,9 +2184,9 @@
         <w:t xml:space="preserve">alphanumeric characters. In this example, on only a single record has both numbers in it.</w:t>
       </w:r>
     </w:p>
-    <w:bookmarkEnd w:id="51"/>
     <w:bookmarkEnd w:id="52"/>
-    <w:bookmarkStart w:id="53" w:name="X6a413dd9eb5fef8270ce4e3bf0727c23215d122"/>
+    <w:bookmarkEnd w:id="53"/>
+    <w:bookmarkStart w:id="54" w:name="X6a413dd9eb5fef8270ce4e3bf0727c23215d122"/>
     <w:p>
       <w:pPr>
         <w:pStyle w:val="Heading3"/>
@@ -2605,222 +2227,72 @@
       </w:pPr>
       <w:r>
         <w:rPr>
-          <w:rStyle w:val="ExtensionTok"/>
-        </w:rPr>
-        <w:t xml:space="preserve">preston</w:t>
-      </w:r>
-      <w:r>
-        <w:rPr>
-          <w:rStyle w:val="NormalTok"/>
-        </w:rPr>
-        <w:t xml:space="preserve"> ls</w:t>
-      </w:r>
-      <w:r>
-        <w:rPr>
-          <w:rStyle w:val="DataTypeTok"/>
-        </w:rPr>
-        <w:t xml:space="preserve">\</w:t>
-      </w:r>
-      <w:r>
-        <w:br/>
-      </w:r>
-      <w:r>
-        <w:rPr>
-          <w:rStyle w:val="NormalTok"/>
-        </w:rPr>
-        <w:t xml:space="preserve"> </w:t>
-      </w:r>
-      <w:r>
-        <w:rPr>
-          <w:rStyle w:val="AttributeTok"/>
-        </w:rPr>
-        <w:t xml:space="preserve">--anchor</w:t>
-      </w:r>
-      <w:r>
-        <w:rPr>
-          <w:rStyle w:val="NormalTok"/>
-        </w:rPr>
-        <w:t xml:space="preserve"> hash://sha256/bc7368469e50020ce8ae27b9d6a9a869e0b9a2a0a9b5480c69ce6751fa4b870e</w:t>
-      </w:r>
-      <w:r>
-        <w:rPr>
-          <w:rStyle w:val="DataTypeTok"/>
-        </w:rPr>
-        <w:t xml:space="preserve">\</w:t>
-      </w:r>
-      <w:r>
-        <w:br/>
-      </w:r>
-      <w:r>
-        <w:rPr>
-          <w:rStyle w:val="NormalTok"/>
-        </w:rPr>
-        <w:t xml:space="preserve"> </w:t>
-      </w:r>
-      <w:r>
-        <w:rPr>
-          <w:rStyle w:val="AttributeTok"/>
-        </w:rPr>
-        <w:t xml:space="preserve">--remote</w:t>
-      </w:r>
-      <w:r>
-        <w:rPr>
-          <w:rStyle w:val="NormalTok"/>
-        </w:rPr>
-        <w:t xml:space="preserve"> https://linker.bio,https://zenodo.org/record/8117720/files/,https://biokic6.rc.asu.edu/preston/gbpln</w:t>
-      </w:r>
-      <w:r>
-        <w:rPr>
-          <w:rStyle w:val="DataTypeTok"/>
-        </w:rPr>
-        <w:t xml:space="preserve">\</w:t>
-      </w:r>
-      <w:r>
-        <w:br/>
-      </w:r>
-      <w:r>
-        <w:rPr>
-          <w:rStyle w:val="NormalTok"/>
-        </w:rPr>
-        <w:t xml:space="preserve"> </w:t>
-      </w:r>
-      <w:r>
-        <w:rPr>
-          <w:rStyle w:val="AttributeTok"/>
-        </w:rPr>
-        <w:t xml:space="preserve">--no-cache</w:t>
-      </w:r>
-      <w:r>
-        <w:rPr>
-          <w:rStyle w:val="DataTypeTok"/>
-        </w:rPr>
-        <w:t xml:space="preserve">\</w:t>
-      </w:r>
-      <w:r>
-        <w:br/>
-      </w:r>
-      <w:r>
-        <w:rPr>
-          <w:rStyle w:val="NormalTok"/>
-        </w:rPr>
-        <w:t xml:space="preserve"> </w:t>
-      </w:r>
-      <w:r>
-        <w:rPr>
-          <w:rStyle w:val="KeywordTok"/>
-        </w:rPr>
-        <w:t xml:space="preserve">|</w:t>
-      </w:r>
-      <w:r>
-        <w:rPr>
-          <w:rStyle w:val="NormalTok"/>
-        </w:rPr>
-        <w:t xml:space="preserve"> </w:t>
-      </w:r>
-      <w:r>
-        <w:rPr>
-          <w:rStyle w:val="ExtensionTok"/>
-        </w:rPr>
-        <w:t xml:space="preserve">preston</w:t>
-      </w:r>
-      <w:r>
-        <w:rPr>
-          <w:rStyle w:val="NormalTok"/>
-        </w:rPr>
-        <w:t xml:space="preserve"> gb-stream</w:t>
-      </w:r>
-      <w:r>
-        <w:rPr>
-          <w:rStyle w:val="DataTypeTok"/>
-        </w:rPr>
-        <w:t xml:space="preserve">\</w:t>
-      </w:r>
-      <w:r>
-        <w:br/>
-      </w:r>
-      <w:r>
-        <w:rPr>
-          <w:rStyle w:val="NormalTok"/>
-        </w:rPr>
-        <w:t xml:space="preserve"> </w:t>
-      </w:r>
-      <w:r>
-        <w:rPr>
-          <w:rStyle w:val="AttributeTok"/>
-        </w:rPr>
-        <w:t xml:space="preserve">--remote</w:t>
-      </w:r>
-      <w:r>
-        <w:rPr>
-          <w:rStyle w:val="NormalTok"/>
-        </w:rPr>
-        <w:t xml:space="preserve"> https://linker.bio,https://zenodo.org/record/8117720/files/,https://biokic6.rc.asu.edu/preston/gbpln</w:t>
-      </w:r>
-      <w:r>
-        <w:rPr>
-          <w:rStyle w:val="DataTypeTok"/>
-        </w:rPr>
-        <w:t xml:space="preserve">\</w:t>
-      </w:r>
-      <w:r>
-        <w:br/>
-      </w:r>
-      <w:r>
-        <w:rPr>
-          <w:rStyle w:val="NormalTok"/>
-        </w:rPr>
-        <w:t xml:space="preserve"> </w:t>
-      </w:r>
-      <w:r>
-        <w:rPr>
-          <w:rStyle w:val="AttributeTok"/>
-        </w:rPr>
-        <w:t xml:space="preserve">--no-cache</w:t>
-      </w:r>
-      <w:r>
-        <w:rPr>
-          <w:rStyle w:val="DataTypeTok"/>
-        </w:rPr>
-        <w:t xml:space="preserve">\</w:t>
-      </w:r>
-      <w:r>
-        <w:br/>
-      </w:r>
-      <w:r>
-        <w:rPr>
-          <w:rStyle w:val="NormalTok"/>
-        </w:rPr>
-        <w:t xml:space="preserve"> </w:t>
-      </w:r>
-      <w:r>
-        <w:rPr>
-          <w:rStyle w:val="KeywordTok"/>
-        </w:rPr>
-        <w:t xml:space="preserve">|</w:t>
-      </w:r>
-      <w:r>
-        <w:rPr>
-          <w:rStyle w:val="NormalTok"/>
-        </w:rPr>
-        <w:t xml:space="preserve"> </w:t>
-      </w:r>
-      <w:r>
-        <w:rPr>
-          <w:rStyle w:val="FunctionTok"/>
-        </w:rPr>
-        <w:t xml:space="preserve">grep</w:t>
-      </w:r>
-      <w:r>
-        <w:rPr>
-          <w:rStyle w:val="NormalTok"/>
-        </w:rPr>
-        <w:t xml:space="preserve"> </w:t>
-      </w:r>
-      <w:r>
-        <w:rPr>
-          <w:rStyle w:val="StringTok"/>
-        </w:rPr>
-        <w:t xml:space="preserve">"OBI"</w:t>
+          <w:rStyle w:val="VerbatimChar"/>
+        </w:rPr>
+        <w:t xml:space="preserve">preston ls\</w:t>
+      </w:r>
+      <w:r>
+        <w:br/>
+      </w:r>
+      <w:r>
+        <w:rPr>
+          <w:rStyle w:val="VerbatimChar"/>
+        </w:rPr>
+        <w:t xml:space="preserve"> --anchor hash://sha256/bc7368469e50020ce8ae27b9d6a9a869e0b9a2a0a9b5480c69ce6751fa4b870e\</w:t>
+      </w:r>
+      <w:r>
+        <w:br/>
+      </w:r>
+      <w:r>
+        <w:rPr>
+          <w:rStyle w:val="VerbatimChar"/>
+        </w:rPr>
+        <w:t xml:space="preserve"> --remote https://linker.bio,https://zenodo.org/record/8117720/files/,https://biokic6.rc.asu.edu/preston/gbpln\</w:t>
+      </w:r>
+      <w:r>
+        <w:br/>
+      </w:r>
+      <w:r>
+        <w:rPr>
+          <w:rStyle w:val="VerbatimChar"/>
+        </w:rPr>
+        <w:t xml:space="preserve"> --no-cache\</w:t>
+      </w:r>
+      <w:r>
+        <w:br/>
+      </w:r>
+      <w:r>
+        <w:rPr>
+          <w:rStyle w:val="VerbatimChar"/>
+        </w:rPr>
+        <w:t xml:space="preserve"> | preston gb-stream\</w:t>
+      </w:r>
+      <w:r>
+        <w:br/>
+      </w:r>
+      <w:r>
+        <w:rPr>
+          <w:rStyle w:val="VerbatimChar"/>
+        </w:rPr>
+        <w:t xml:space="preserve"> --remote https://linker.bio,https://zenodo.org/record/8117720/files/,https://biokic6.rc.asu.edu/preston/gbpln\</w:t>
+      </w:r>
+      <w:r>
+        <w:br/>
+      </w:r>
+      <w:r>
+        <w:rPr>
+          <w:rStyle w:val="VerbatimChar"/>
+        </w:rPr>
+        <w:t xml:space="preserve"> --no-cache\</w:t>
+      </w:r>
+      <w:r>
+        <w:br/>
+      </w:r>
+      <w:r>
+        <w:rPr>
+          <w:rStyle w:val="VerbatimChar"/>
+        </w:rPr>
+        <w:t xml:space="preserve"> | grep "OBI"</w:t>
       </w:r>
     </w:p>
     <w:p>
@@ -2898,9 +2370,9 @@
         <w:t xml:space="preserve">.</w:t>
       </w:r>
     </w:p>
-    <w:bookmarkEnd w:id="53"/>
     <w:bookmarkEnd w:id="54"/>
-    <w:bookmarkStart w:id="70" w:name="results"/>
+    <w:bookmarkEnd w:id="55"/>
+    <w:bookmarkStart w:id="71" w:name="results"/>
     <w:p>
       <w:pPr>
         <w:pStyle w:val="Heading2"/>
@@ -2909,7 +2381,7 @@
         <w:t xml:space="preserve">Results</w:t>
       </w:r>
     </w:p>
-    <w:bookmarkStart w:id="57" w:name="capture-genbank-candidate-records"/>
+    <w:bookmarkStart w:id="58" w:name="capture-genbank-candidate-records"/>
     <w:p>
       <w:pPr>
         <w:pStyle w:val="Heading3"/>
@@ -2928,7 +2400,7 @@
       <w:r>
         <w:t xml:space="preserve"> </w:t>
       </w:r>
-      <w:hyperlink r:id="rId55">
+      <w:hyperlink r:id="rId56">
         <w:r>
           <w:rPr>
             <w:rStyle w:val="Hyperlink"/>
@@ -2945,7 +2417,7 @@
       <w:r>
         <w:t xml:space="preserve"> </w:t>
       </w:r>
-      <w:hyperlink r:id="rId56">
+      <w:hyperlink r:id="rId57">
         <w:r>
           <w:rPr>
             <w:rStyle w:val="Hyperlink"/>
@@ -3086,8 +2558,8 @@
         </w:tc>
       </w:tr>
     </w:tbl>
-    <w:bookmarkEnd w:id="57"/>
-    <w:bookmarkStart w:id="58" w:name="curatorial-candidate-record-review"/>
+    <w:bookmarkEnd w:id="58"/>
+    <w:bookmarkStart w:id="59" w:name="curatorial-candidate-record-review"/>
     <w:p>
       <w:pPr>
         <w:pStyle w:val="Heading3"/>
@@ -3121,8 +2593,8 @@
         <w:t xml:space="preserve">and the first two lines of the OBI genetics table can be found below. Here, the occid is the record number unique to the CCH2 Symbiota database, url is the reference a GenBank accession, resourcename is the type of resource that Symbiota understands, and locus the optional information supported by Symbiota to include in an associated sequence record.</w:t>
       </w:r>
     </w:p>
-    <w:bookmarkEnd w:id="58"/>
-    <w:bookmarkStart w:id="69" w:name="adding-genbank-links-to-symbiota-records"/>
+    <w:bookmarkEnd w:id="59"/>
+    <w:bookmarkStart w:id="70" w:name="adding-genbank-links-to-symbiota-records"/>
     <w:p>
       <w:pPr>
         <w:pStyle w:val="Heading3"/>
@@ -3284,7 +2756,7 @@
         </w:tc>
       </w:tr>
     </w:tbl>
-    <w:bookmarkStart w:id="68" w:name="X394ee8bb5742cd7cfba08aba12c06a3c474f63f"/>
+    <w:bookmarkStart w:id="69" w:name="X394ee8bb5742cd7cfba08aba12c06a3c474f63f"/>
     <w:p>
       <w:pPr>
         <w:pStyle w:val="Heading4"/>
@@ -3315,393 +2787,99 @@
       </w:pPr>
       <w:r>
         <w:rPr>
-          <w:rStyle w:val="ExtensionTok"/>
-        </w:rPr>
-        <w:t xml:space="preserve">preston</w:t>
-      </w:r>
-      <w:r>
-        <w:rPr>
-          <w:rStyle w:val="NormalTok"/>
-        </w:rPr>
-        <w:t xml:space="preserve"> ls</w:t>
-      </w:r>
-      <w:r>
-        <w:rPr>
-          <w:rStyle w:val="DataTypeTok"/>
-        </w:rPr>
-        <w:t xml:space="preserve">\</w:t>
-      </w:r>
-      <w:r>
-        <w:br/>
-      </w:r>
-      <w:r>
-        <w:rPr>
-          <w:rStyle w:val="NormalTok"/>
-        </w:rPr>
-        <w:t xml:space="preserve"> </w:t>
-      </w:r>
-      <w:r>
-        <w:rPr>
-          <w:rStyle w:val="AttributeTok"/>
-        </w:rPr>
-        <w:t xml:space="preserve">--anchor</w:t>
-      </w:r>
-      <w:r>
-        <w:rPr>
-          <w:rStyle w:val="NormalTok"/>
-        </w:rPr>
-        <w:t xml:space="preserve"> hash://sha256/be5605e58d2644baedcb160604080d9f02ce528064b7fbb13a5b556dd55cfeb6</w:t>
-      </w:r>
-      <w:r>
-        <w:rPr>
-          <w:rStyle w:val="DataTypeTok"/>
-        </w:rPr>
-        <w:t xml:space="preserve">\</w:t>
-      </w:r>
-      <w:r>
-        <w:br/>
-      </w:r>
-      <w:r>
-        <w:rPr>
-          <w:rStyle w:val="NormalTok"/>
-        </w:rPr>
-        <w:t xml:space="preserve"> </w:t>
-      </w:r>
-      <w:r>
-        <w:rPr>
-          <w:rStyle w:val="AttributeTok"/>
-        </w:rPr>
-        <w:t xml:space="preserve">--remote</w:t>
-      </w:r>
-      <w:r>
-        <w:rPr>
-          <w:rStyle w:val="NormalTok"/>
-        </w:rPr>
-        <w:t xml:space="preserve"> https://linker.bio</w:t>
-      </w:r>
-      <w:r>
-        <w:rPr>
-          <w:rStyle w:val="DataTypeTok"/>
-        </w:rPr>
-        <w:t xml:space="preserve">\</w:t>
-      </w:r>
-      <w:r>
-        <w:br/>
-      </w:r>
-      <w:r>
-        <w:rPr>
-          <w:rStyle w:val="NormalTok"/>
-        </w:rPr>
-        <w:t xml:space="preserve"> </w:t>
-      </w:r>
-      <w:r>
-        <w:rPr>
-          <w:rStyle w:val="AttributeTok"/>
-        </w:rPr>
-        <w:t xml:space="preserve">--no-cache</w:t>
-      </w:r>
-      <w:r>
-        <w:rPr>
-          <w:rStyle w:val="DataTypeTok"/>
-        </w:rPr>
-        <w:t xml:space="preserve">\</w:t>
-      </w:r>
-      <w:r>
-        <w:br/>
-      </w:r>
-      <w:r>
-        <w:rPr>
-          <w:rStyle w:val="NormalTok"/>
-        </w:rPr>
-        <w:t xml:space="preserve"> </w:t>
-      </w:r>
-      <w:r>
-        <w:rPr>
-          <w:rStyle w:val="KeywordTok"/>
-        </w:rPr>
-        <w:t xml:space="preserve">|</w:t>
-      </w:r>
-      <w:r>
-        <w:rPr>
-          <w:rStyle w:val="NormalTok"/>
-        </w:rPr>
-        <w:t xml:space="preserve"> </w:t>
-      </w:r>
-      <w:r>
-        <w:rPr>
-          <w:rStyle w:val="ExtensionTok"/>
-        </w:rPr>
-        <w:t xml:space="preserve">preston</w:t>
-      </w:r>
-      <w:r>
-        <w:rPr>
-          <w:rStyle w:val="NormalTok"/>
-        </w:rPr>
-        <w:t xml:space="preserve"> dwc-stream</w:t>
-      </w:r>
-      <w:r>
-        <w:rPr>
-          <w:rStyle w:val="DataTypeTok"/>
-        </w:rPr>
-        <w:t xml:space="preserve">\</w:t>
-      </w:r>
-      <w:r>
-        <w:br/>
-      </w:r>
-      <w:r>
-        <w:rPr>
-          <w:rStyle w:val="NormalTok"/>
-        </w:rPr>
-        <w:t xml:space="preserve"> </w:t>
-      </w:r>
-      <w:r>
-        <w:rPr>
-          <w:rStyle w:val="AttributeTok"/>
-        </w:rPr>
-        <w:t xml:space="preserve">--remote</w:t>
-      </w:r>
-      <w:r>
-        <w:rPr>
-          <w:rStyle w:val="NormalTok"/>
-        </w:rPr>
-        <w:t xml:space="preserve"> https://linker.bio</w:t>
-      </w:r>
-      <w:r>
-        <w:rPr>
-          <w:rStyle w:val="DataTypeTok"/>
-        </w:rPr>
-        <w:t xml:space="preserve">\</w:t>
-      </w:r>
-      <w:r>
-        <w:br/>
-      </w:r>
-      <w:r>
-        <w:rPr>
-          <w:rStyle w:val="NormalTok"/>
-        </w:rPr>
-        <w:t xml:space="preserve"> </w:t>
-      </w:r>
-      <w:r>
-        <w:rPr>
-          <w:rStyle w:val="AttributeTok"/>
-        </w:rPr>
-        <w:t xml:space="preserve">--no-cache</w:t>
-      </w:r>
-      <w:r>
-        <w:rPr>
-          <w:rStyle w:val="DataTypeTok"/>
-        </w:rPr>
-        <w:t xml:space="preserve">\</w:t>
-      </w:r>
-      <w:r>
-        <w:br/>
-      </w:r>
-      <w:r>
-        <w:rPr>
-          <w:rStyle w:val="NormalTok"/>
-        </w:rPr>
-        <w:t xml:space="preserve"> </w:t>
-      </w:r>
-      <w:r>
-        <w:rPr>
-          <w:rStyle w:val="KeywordTok"/>
-        </w:rPr>
-        <w:t xml:space="preserve">|</w:t>
-      </w:r>
-      <w:r>
-        <w:rPr>
-          <w:rStyle w:val="NormalTok"/>
-        </w:rPr>
-        <w:t xml:space="preserve"> </w:t>
-      </w:r>
-      <w:r>
-        <w:rPr>
-          <w:rStyle w:val="FunctionTok"/>
-        </w:rPr>
-        <w:t xml:space="preserve">grep</w:t>
-      </w:r>
-      <w:r>
-        <w:rPr>
-          <w:rStyle w:val="NormalTok"/>
-        </w:rPr>
-        <w:t xml:space="preserve"> </w:t>
-      </w:r>
-      <w:r>
-        <w:rPr>
-          <w:rStyle w:val="AttributeTok"/>
-        </w:rPr>
-        <w:t xml:space="preserve">-E</w:t>
-      </w:r>
-      <w:r>
-        <w:rPr>
-          <w:rStyle w:val="NormalTok"/>
-        </w:rPr>
-        <w:t xml:space="preserve"> </w:t>
-      </w:r>
-      <w:r>
-        <w:rPr>
-          <w:rStyle w:val="StringTok"/>
-        </w:rPr>
-        <w:t xml:space="preserve">"[^0-9a-zA-Z-](2490)[^0-9a-zA-Z]"</w:t>
-      </w:r>
-      <w:r>
-        <w:rPr>
-          <w:rStyle w:val="DataTypeTok"/>
-        </w:rPr>
-        <w:t xml:space="preserve">\</w:t>
-      </w:r>
-      <w:r>
-        <w:br/>
-      </w:r>
-      <w:r>
-        <w:rPr>
-          <w:rStyle w:val="NormalTok"/>
-        </w:rPr>
-        <w:t xml:space="preserve"> </w:t>
-      </w:r>
-      <w:r>
-        <w:rPr>
-          <w:rStyle w:val="KeywordTok"/>
-        </w:rPr>
-        <w:t xml:space="preserve">|</w:t>
-      </w:r>
-      <w:r>
-        <w:rPr>
-          <w:rStyle w:val="NormalTok"/>
-        </w:rPr>
-        <w:t xml:space="preserve"> </w:t>
-      </w:r>
-      <w:r>
-        <w:rPr>
-          <w:rStyle w:val="FunctionTok"/>
-        </w:rPr>
-        <w:t xml:space="preserve">grep</w:t>
-      </w:r>
-      <w:r>
-        <w:rPr>
-          <w:rStyle w:val="NormalTok"/>
-        </w:rPr>
-        <w:t xml:space="preserve"> </w:t>
-      </w:r>
-      <w:r>
-        <w:rPr>
-          <w:rStyle w:val="AttributeTok"/>
-        </w:rPr>
-        <w:t xml:space="preserve">-E</w:t>
-      </w:r>
-      <w:r>
-        <w:rPr>
-          <w:rStyle w:val="NormalTok"/>
-        </w:rPr>
-        <w:t xml:space="preserve"> </w:t>
-      </w:r>
-      <w:r>
-        <w:rPr>
-          <w:rStyle w:val="StringTok"/>
-        </w:rPr>
-        <w:t xml:space="preserve">"[^0-9a-zA-Z-](9031)[^0-9a-zA-Z]"</w:t>
-      </w:r>
-      <w:r>
-        <w:rPr>
-          <w:rStyle w:val="DataTypeTok"/>
-        </w:rPr>
-        <w:t xml:space="preserve">\</w:t>
-      </w:r>
-      <w:r>
-        <w:br/>
-      </w:r>
-      <w:r>
-        <w:rPr>
-          <w:rStyle w:val="NormalTok"/>
-        </w:rPr>
-        <w:t xml:space="preserve"> </w:t>
-      </w:r>
-      <w:r>
-        <w:rPr>
-          <w:rStyle w:val="KeywordTok"/>
-        </w:rPr>
-        <w:t xml:space="preserve">|</w:t>
-      </w:r>
-      <w:r>
-        <w:rPr>
-          <w:rStyle w:val="NormalTok"/>
-        </w:rPr>
-        <w:t xml:space="preserve"> </w:t>
-      </w:r>
-      <w:r>
-        <w:rPr>
-          <w:rStyle w:val="FunctionTok"/>
-        </w:rPr>
-        <w:t xml:space="preserve">tail</w:t>
-      </w:r>
-      <w:r>
-        <w:rPr>
-          <w:rStyle w:val="NormalTok"/>
-        </w:rPr>
-        <w:t xml:space="preserve"> </w:t>
-      </w:r>
-      <w:r>
-        <w:rPr>
-          <w:rStyle w:val="AttributeTok"/>
-        </w:rPr>
-        <w:t xml:space="preserve">-n1</w:t>
-      </w:r>
-      <w:r>
-        <w:rPr>
-          <w:rStyle w:val="DataTypeTok"/>
-        </w:rPr>
-        <w:t xml:space="preserve">\</w:t>
-      </w:r>
-      <w:r>
-        <w:br/>
-      </w:r>
-      <w:r>
-        <w:rPr>
-          <w:rStyle w:val="NormalTok"/>
-        </w:rPr>
-        <w:t xml:space="preserve"> </w:t>
-      </w:r>
-      <w:r>
-        <w:rPr>
-          <w:rStyle w:val="KeywordTok"/>
-        </w:rPr>
-        <w:t xml:space="preserve">|</w:t>
-      </w:r>
-      <w:r>
-        <w:rPr>
-          <w:rStyle w:val="NormalTok"/>
-        </w:rPr>
-        <w:t xml:space="preserve"> </w:t>
-      </w:r>
-      <w:r>
-        <w:rPr>
-          <w:rStyle w:val="ExtensionTok"/>
-        </w:rPr>
-        <w:t xml:space="preserve">jq</w:t>
-      </w:r>
-      <w:r>
-        <w:rPr>
-          <w:rStyle w:val="NormalTok"/>
-        </w:rPr>
-        <w:t xml:space="preserve"> </w:t>
-      </w:r>
-      <w:r>
-        <w:rPr>
-          <w:rStyle w:val="AttributeTok"/>
-        </w:rPr>
-        <w:t xml:space="preserve">--raw-output</w:t>
-      </w:r>
-      <w:r>
-        <w:rPr>
-          <w:rStyle w:val="NormalTok"/>
-        </w:rPr>
-        <w:t xml:space="preserve"> </w:t>
-      </w:r>
-      <w:r>
-        <w:rPr>
-          <w:rStyle w:val="StringTok"/>
-        </w:rPr>
-        <w:t xml:space="preserve">'.["http://www.w3.org/ns/prov#wasDerivedFrom"]'</w:t>
+          <w:rStyle w:val="VerbatimChar"/>
+        </w:rPr>
+        <w:t xml:space="preserve">preston ls\</w:t>
+      </w:r>
+      <w:r>
+        <w:br/>
+      </w:r>
+      <w:r>
+        <w:rPr>
+          <w:rStyle w:val="VerbatimChar"/>
+        </w:rPr>
+        <w:t xml:space="preserve"> --anchor hash://sha256/be5605e58d2644baedcb160604080d9f02ce528064b7fbb13a5b556dd55cfeb6\</w:t>
+      </w:r>
+      <w:r>
+        <w:br/>
+      </w:r>
+      <w:r>
+        <w:rPr>
+          <w:rStyle w:val="VerbatimChar"/>
+        </w:rPr>
+        <w:t xml:space="preserve"> --remote https://linker.bio\</w:t>
+      </w:r>
+      <w:r>
+        <w:br/>
+      </w:r>
+      <w:r>
+        <w:rPr>
+          <w:rStyle w:val="VerbatimChar"/>
+        </w:rPr>
+        <w:t xml:space="preserve"> --no-cache\</w:t>
+      </w:r>
+      <w:r>
+        <w:br/>
+      </w:r>
+      <w:r>
+        <w:rPr>
+          <w:rStyle w:val="VerbatimChar"/>
+        </w:rPr>
+        <w:t xml:space="preserve"> | preston dwc-stream\</w:t>
+      </w:r>
+      <w:r>
+        <w:br/>
+      </w:r>
+      <w:r>
+        <w:rPr>
+          <w:rStyle w:val="VerbatimChar"/>
+        </w:rPr>
+        <w:t xml:space="preserve"> --remote https://linker.bio\</w:t>
+      </w:r>
+      <w:r>
+        <w:br/>
+      </w:r>
+      <w:r>
+        <w:rPr>
+          <w:rStyle w:val="VerbatimChar"/>
+        </w:rPr>
+        <w:t xml:space="preserve"> --no-cache\</w:t>
+      </w:r>
+      <w:r>
+        <w:br/>
+      </w:r>
+      <w:r>
+        <w:rPr>
+          <w:rStyle w:val="VerbatimChar"/>
+        </w:rPr>
+        <w:t xml:space="preserve"> | grep -E "[^0-9a-zA-Z-](2490)[^0-9a-zA-Z]"\</w:t>
+      </w:r>
+      <w:r>
+        <w:br/>
+      </w:r>
+      <w:r>
+        <w:rPr>
+          <w:rStyle w:val="VerbatimChar"/>
+        </w:rPr>
+        <w:t xml:space="preserve"> | grep -E "[^0-9a-zA-Z-](9031)[^0-9a-zA-Z]"\</w:t>
+      </w:r>
+      <w:r>
+        <w:br/>
+      </w:r>
+      <w:r>
+        <w:rPr>
+          <w:rStyle w:val="VerbatimChar"/>
+        </w:rPr>
+        <w:t xml:space="preserve"> | tail -n1\</w:t>
+      </w:r>
+      <w:r>
+        <w:br/>
+      </w:r>
+      <w:r>
+        <w:rPr>
+          <w:rStyle w:val="VerbatimChar"/>
+        </w:rPr>
+        <w:t xml:space="preserve"> | jq --raw-output '.["http://www.w3.org/ns/prov#wasDerivedFrom"]'</w:t>
       </w:r>
     </w:p>
     <w:p>
@@ -3748,7 +2926,7 @@
       <w:r>
         <w:t xml:space="preserve"> </w:t>
       </w:r>
-      <w:hyperlink r:id="rId59">
+      <w:hyperlink r:id="rId60">
         <w:r>
           <w:rPr>
             <w:rStyle w:val="Hyperlink"/>
@@ -4612,393 +3790,99 @@
       </w:pPr>
       <w:r>
         <w:rPr>
-          <w:rStyle w:val="ExtensionTok"/>
-        </w:rPr>
-        <w:t xml:space="preserve">preston</w:t>
-      </w:r>
-      <w:r>
-        <w:rPr>
-          <w:rStyle w:val="NormalTok"/>
-        </w:rPr>
-        <w:t xml:space="preserve"> ls</w:t>
-      </w:r>
-      <w:r>
-        <w:rPr>
-          <w:rStyle w:val="DataTypeTok"/>
-        </w:rPr>
-        <w:t xml:space="preserve">\</w:t>
-      </w:r>
-      <w:r>
-        <w:br/>
-      </w:r>
-      <w:r>
-        <w:rPr>
-          <w:rStyle w:val="NormalTok"/>
-        </w:rPr>
-        <w:t xml:space="preserve"> </w:t>
-      </w:r>
-      <w:r>
-        <w:rPr>
-          <w:rStyle w:val="AttributeTok"/>
-        </w:rPr>
-        <w:t xml:space="preserve">--anchor</w:t>
-      </w:r>
-      <w:r>
-        <w:rPr>
-          <w:rStyle w:val="NormalTok"/>
-        </w:rPr>
-        <w:t xml:space="preserve"> hash://sha256/be5605e58d2644baedcb160604080d9f02ce528064b7fbb13a5b556dd55cfeb6</w:t>
-      </w:r>
-      <w:r>
-        <w:rPr>
-          <w:rStyle w:val="DataTypeTok"/>
-        </w:rPr>
-        <w:t xml:space="preserve">\</w:t>
-      </w:r>
-      <w:r>
-        <w:br/>
-      </w:r>
-      <w:r>
-        <w:rPr>
-          <w:rStyle w:val="NormalTok"/>
-        </w:rPr>
-        <w:t xml:space="preserve"> </w:t>
-      </w:r>
-      <w:r>
-        <w:rPr>
-          <w:rStyle w:val="AttributeTok"/>
-        </w:rPr>
-        <w:t xml:space="preserve">--remote</w:t>
-      </w:r>
-      <w:r>
-        <w:rPr>
-          <w:rStyle w:val="NormalTok"/>
-        </w:rPr>
-        <w:t xml:space="preserve"> https://linker.bio</w:t>
-      </w:r>
-      <w:r>
-        <w:rPr>
-          <w:rStyle w:val="DataTypeTok"/>
-        </w:rPr>
-        <w:t xml:space="preserve">\</w:t>
-      </w:r>
-      <w:r>
-        <w:br/>
-      </w:r>
-      <w:r>
-        <w:rPr>
-          <w:rStyle w:val="NormalTok"/>
-        </w:rPr>
-        <w:t xml:space="preserve"> </w:t>
-      </w:r>
-      <w:r>
-        <w:rPr>
-          <w:rStyle w:val="AttributeTok"/>
-        </w:rPr>
-        <w:t xml:space="preserve">--no-cache</w:t>
-      </w:r>
-      <w:r>
-        <w:rPr>
-          <w:rStyle w:val="DataTypeTok"/>
-        </w:rPr>
-        <w:t xml:space="preserve">\</w:t>
-      </w:r>
-      <w:r>
-        <w:br/>
-      </w:r>
-      <w:r>
-        <w:rPr>
-          <w:rStyle w:val="NormalTok"/>
-        </w:rPr>
-        <w:t xml:space="preserve"> </w:t>
-      </w:r>
-      <w:r>
-        <w:rPr>
-          <w:rStyle w:val="KeywordTok"/>
-        </w:rPr>
-        <w:t xml:space="preserve">|</w:t>
-      </w:r>
-      <w:r>
-        <w:rPr>
-          <w:rStyle w:val="NormalTok"/>
-        </w:rPr>
-        <w:t xml:space="preserve"> </w:t>
-      </w:r>
-      <w:r>
-        <w:rPr>
-          <w:rStyle w:val="ExtensionTok"/>
-        </w:rPr>
-        <w:t xml:space="preserve">preston</w:t>
-      </w:r>
-      <w:r>
-        <w:rPr>
-          <w:rStyle w:val="NormalTok"/>
-        </w:rPr>
-        <w:t xml:space="preserve"> dwc-stream</w:t>
-      </w:r>
-      <w:r>
-        <w:rPr>
-          <w:rStyle w:val="DataTypeTok"/>
-        </w:rPr>
-        <w:t xml:space="preserve">\</w:t>
-      </w:r>
-      <w:r>
-        <w:br/>
-      </w:r>
-      <w:r>
-        <w:rPr>
-          <w:rStyle w:val="NormalTok"/>
-        </w:rPr>
-        <w:t xml:space="preserve"> </w:t>
-      </w:r>
-      <w:r>
-        <w:rPr>
-          <w:rStyle w:val="AttributeTok"/>
-        </w:rPr>
-        <w:t xml:space="preserve">--remote</w:t>
-      </w:r>
-      <w:r>
-        <w:rPr>
-          <w:rStyle w:val="NormalTok"/>
-        </w:rPr>
-        <w:t xml:space="preserve"> https://linker.bio</w:t>
-      </w:r>
-      <w:r>
-        <w:rPr>
-          <w:rStyle w:val="DataTypeTok"/>
-        </w:rPr>
-        <w:t xml:space="preserve">\</w:t>
-      </w:r>
-      <w:r>
-        <w:br/>
-      </w:r>
-      <w:r>
-        <w:rPr>
-          <w:rStyle w:val="NormalTok"/>
-        </w:rPr>
-        <w:t xml:space="preserve"> </w:t>
-      </w:r>
-      <w:r>
-        <w:rPr>
-          <w:rStyle w:val="AttributeTok"/>
-        </w:rPr>
-        <w:t xml:space="preserve">--no-cache</w:t>
-      </w:r>
-      <w:r>
-        <w:rPr>
-          <w:rStyle w:val="DataTypeTok"/>
-        </w:rPr>
-        <w:t xml:space="preserve">\</w:t>
-      </w:r>
-      <w:r>
-        <w:br/>
-      </w:r>
-      <w:r>
-        <w:rPr>
-          <w:rStyle w:val="NormalTok"/>
-        </w:rPr>
-        <w:t xml:space="preserve"> </w:t>
-      </w:r>
-      <w:r>
-        <w:rPr>
-          <w:rStyle w:val="KeywordTok"/>
-        </w:rPr>
-        <w:t xml:space="preserve">|</w:t>
-      </w:r>
-      <w:r>
-        <w:rPr>
-          <w:rStyle w:val="NormalTok"/>
-        </w:rPr>
-        <w:t xml:space="preserve"> </w:t>
-      </w:r>
-      <w:r>
-        <w:rPr>
-          <w:rStyle w:val="FunctionTok"/>
-        </w:rPr>
-        <w:t xml:space="preserve">grep</w:t>
-      </w:r>
-      <w:r>
-        <w:rPr>
-          <w:rStyle w:val="NormalTok"/>
-        </w:rPr>
-        <w:t xml:space="preserve"> </w:t>
-      </w:r>
-      <w:r>
-        <w:rPr>
-          <w:rStyle w:val="AttributeTok"/>
-        </w:rPr>
-        <w:t xml:space="preserve">-E</w:t>
-      </w:r>
-      <w:r>
-        <w:rPr>
-          <w:rStyle w:val="NormalTok"/>
-        </w:rPr>
-        <w:t xml:space="preserve"> </w:t>
-      </w:r>
-      <w:r>
-        <w:rPr>
-          <w:rStyle w:val="StringTok"/>
-        </w:rPr>
-        <w:t xml:space="preserve">"[^0-9a-zA-Z-](2490)[^0-9a-zA-Z]"</w:t>
-      </w:r>
-      <w:r>
-        <w:rPr>
-          <w:rStyle w:val="DataTypeTok"/>
-        </w:rPr>
-        <w:t xml:space="preserve">\</w:t>
-      </w:r>
-      <w:r>
-        <w:br/>
-      </w:r>
-      <w:r>
-        <w:rPr>
-          <w:rStyle w:val="NormalTok"/>
-        </w:rPr>
-        <w:t xml:space="preserve"> </w:t>
-      </w:r>
-      <w:r>
-        <w:rPr>
-          <w:rStyle w:val="KeywordTok"/>
-        </w:rPr>
-        <w:t xml:space="preserve">|</w:t>
-      </w:r>
-      <w:r>
-        <w:rPr>
-          <w:rStyle w:val="NormalTok"/>
-        </w:rPr>
-        <w:t xml:space="preserve"> </w:t>
-      </w:r>
-      <w:r>
-        <w:rPr>
-          <w:rStyle w:val="FunctionTok"/>
-        </w:rPr>
-        <w:t xml:space="preserve">grep</w:t>
-      </w:r>
-      <w:r>
-        <w:rPr>
-          <w:rStyle w:val="NormalTok"/>
-        </w:rPr>
-        <w:t xml:space="preserve"> </w:t>
-      </w:r>
-      <w:r>
-        <w:rPr>
-          <w:rStyle w:val="AttributeTok"/>
-        </w:rPr>
-        <w:t xml:space="preserve">-E</w:t>
-      </w:r>
-      <w:r>
-        <w:rPr>
-          <w:rStyle w:val="NormalTok"/>
-        </w:rPr>
-        <w:t xml:space="preserve"> </w:t>
-      </w:r>
-      <w:r>
-        <w:rPr>
-          <w:rStyle w:val="StringTok"/>
-        </w:rPr>
-        <w:t xml:space="preserve">"[^0-9a-zA-Z-](9031)[^0-9a-zA-Z]"</w:t>
-      </w:r>
-      <w:r>
-        <w:rPr>
-          <w:rStyle w:val="DataTypeTok"/>
-        </w:rPr>
-        <w:t xml:space="preserve">\</w:t>
-      </w:r>
-      <w:r>
-        <w:br/>
-      </w:r>
-      <w:r>
-        <w:rPr>
-          <w:rStyle w:val="NormalTok"/>
-        </w:rPr>
-        <w:t xml:space="preserve"> </w:t>
-      </w:r>
-      <w:r>
-        <w:rPr>
-          <w:rStyle w:val="KeywordTok"/>
-        </w:rPr>
-        <w:t xml:space="preserve">|</w:t>
-      </w:r>
-      <w:r>
-        <w:rPr>
-          <w:rStyle w:val="NormalTok"/>
-        </w:rPr>
-        <w:t xml:space="preserve"> </w:t>
-      </w:r>
-      <w:r>
-        <w:rPr>
-          <w:rStyle w:val="FunctionTok"/>
-        </w:rPr>
-        <w:t xml:space="preserve">head</w:t>
-      </w:r>
-      <w:r>
-        <w:rPr>
-          <w:rStyle w:val="NormalTok"/>
-        </w:rPr>
-        <w:t xml:space="preserve"> </w:t>
-      </w:r>
-      <w:r>
-        <w:rPr>
-          <w:rStyle w:val="AttributeTok"/>
-        </w:rPr>
-        <w:t xml:space="preserve">-n1</w:t>
-      </w:r>
-      <w:r>
-        <w:rPr>
-          <w:rStyle w:val="DataTypeTok"/>
-        </w:rPr>
-        <w:t xml:space="preserve">\</w:t>
-      </w:r>
-      <w:r>
-        <w:br/>
-      </w:r>
-      <w:r>
-        <w:rPr>
-          <w:rStyle w:val="NormalTok"/>
-        </w:rPr>
-        <w:t xml:space="preserve"> </w:t>
-      </w:r>
-      <w:r>
-        <w:rPr>
-          <w:rStyle w:val="KeywordTok"/>
-        </w:rPr>
-        <w:t xml:space="preserve">|</w:t>
-      </w:r>
-      <w:r>
-        <w:rPr>
-          <w:rStyle w:val="NormalTok"/>
-        </w:rPr>
-        <w:t xml:space="preserve"> </w:t>
-      </w:r>
-      <w:r>
-        <w:rPr>
-          <w:rStyle w:val="ExtensionTok"/>
-        </w:rPr>
-        <w:t xml:space="preserve">jq</w:t>
-      </w:r>
-      <w:r>
-        <w:rPr>
-          <w:rStyle w:val="NormalTok"/>
-        </w:rPr>
-        <w:t xml:space="preserve"> </w:t>
-      </w:r>
-      <w:r>
-        <w:rPr>
-          <w:rStyle w:val="AttributeTok"/>
-        </w:rPr>
-        <w:t xml:space="preserve">--raw-output</w:t>
-      </w:r>
-      <w:r>
-        <w:rPr>
-          <w:rStyle w:val="NormalTok"/>
-        </w:rPr>
-        <w:t xml:space="preserve"> </w:t>
-      </w:r>
-      <w:r>
-        <w:rPr>
-          <w:rStyle w:val="StringTok"/>
-        </w:rPr>
-        <w:t xml:space="preserve">'.["http://www.w3.org/ns/prov#wasDerivedFrom"]'</w:t>
+          <w:rStyle w:val="VerbatimChar"/>
+        </w:rPr>
+        <w:t xml:space="preserve">preston ls\</w:t>
+      </w:r>
+      <w:r>
+        <w:br/>
+      </w:r>
+      <w:r>
+        <w:rPr>
+          <w:rStyle w:val="VerbatimChar"/>
+        </w:rPr>
+        <w:t xml:space="preserve"> --anchor hash://sha256/be5605e58d2644baedcb160604080d9f02ce528064b7fbb13a5b556dd55cfeb6\</w:t>
+      </w:r>
+      <w:r>
+        <w:br/>
+      </w:r>
+      <w:r>
+        <w:rPr>
+          <w:rStyle w:val="VerbatimChar"/>
+        </w:rPr>
+        <w:t xml:space="preserve"> --remote https://linker.bio\</w:t>
+      </w:r>
+      <w:r>
+        <w:br/>
+      </w:r>
+      <w:r>
+        <w:rPr>
+          <w:rStyle w:val="VerbatimChar"/>
+        </w:rPr>
+        <w:t xml:space="preserve"> --no-cache\</w:t>
+      </w:r>
+      <w:r>
+        <w:br/>
+      </w:r>
+      <w:r>
+        <w:rPr>
+          <w:rStyle w:val="VerbatimChar"/>
+        </w:rPr>
+        <w:t xml:space="preserve"> | preston dwc-stream\</w:t>
+      </w:r>
+      <w:r>
+        <w:br/>
+      </w:r>
+      <w:r>
+        <w:rPr>
+          <w:rStyle w:val="VerbatimChar"/>
+        </w:rPr>
+        <w:t xml:space="preserve"> --remote https://linker.bio\</w:t>
+      </w:r>
+      <w:r>
+        <w:br/>
+      </w:r>
+      <w:r>
+        <w:rPr>
+          <w:rStyle w:val="VerbatimChar"/>
+        </w:rPr>
+        <w:t xml:space="preserve"> --no-cache\</w:t>
+      </w:r>
+      <w:r>
+        <w:br/>
+      </w:r>
+      <w:r>
+        <w:rPr>
+          <w:rStyle w:val="VerbatimChar"/>
+        </w:rPr>
+        <w:t xml:space="preserve"> | grep -E "[^0-9a-zA-Z-](2490)[^0-9a-zA-Z]"\</w:t>
+      </w:r>
+      <w:r>
+        <w:br/>
+      </w:r>
+      <w:r>
+        <w:rPr>
+          <w:rStyle w:val="VerbatimChar"/>
+        </w:rPr>
+        <w:t xml:space="preserve"> | grep -E "[^0-9a-zA-Z-](9031)[^0-9a-zA-Z]"\</w:t>
+      </w:r>
+      <w:r>
+        <w:br/>
+      </w:r>
+      <w:r>
+        <w:rPr>
+          <w:rStyle w:val="VerbatimChar"/>
+        </w:rPr>
+        <w:t xml:space="preserve"> | head -n1\</w:t>
+      </w:r>
+      <w:r>
+        <w:br/>
+      </w:r>
+      <w:r>
+        <w:rPr>
+          <w:rStyle w:val="VerbatimChar"/>
+        </w:rPr>
+        <w:t xml:space="preserve"> | jq --raw-output '.["http://www.w3.org/ns/prov#wasDerivedFrom"]'</w:t>
       </w:r>
     </w:p>
     <w:p>
@@ -5030,7 +3914,7 @@
       <w:r>
         <w:t xml:space="preserve"> </w:t>
       </w:r>
-      <w:hyperlink r:id="rId60">
+      <w:hyperlink r:id="rId61">
         <w:r>
           <w:rPr>
             <w:rStyle w:val="Hyperlink"/>
@@ -5067,7 +3951,7 @@
       </w:pPr>
       <w:r>
         <w:rPr>
-          <w:rStyle w:val="DataTypeTok"/>
+          <w:rStyle w:val="VerbatimChar"/>
         </w:rPr>
         <w:t xml:space="preserve">50c50</w:t>
       </w:r>
@@ -5076,7 +3960,7 @@
       </w:r>
       <w:r>
         <w:rPr>
-          <w:rStyle w:val="StringTok"/>
+          <w:rStyle w:val="VerbatimChar"/>
         </w:rPr>
         <w:t xml:space="preserve">&lt;   "associatedSequences": "",</w:t>
       </w:r>
@@ -5085,7 +3969,7 @@
       </w:r>
       <w:r>
         <w:rPr>
-          <w:rStyle w:val="KeywordTok"/>
+          <w:rStyle w:val="VerbatimChar"/>
         </w:rPr>
         <w:t xml:space="preserve">---</w:t>
       </w:r>
@@ -5094,7 +3978,7 @@
       </w:r>
       <w:r>
         <w:rPr>
-          <w:rStyle w:val="VariableTok"/>
+          <w:rStyle w:val="VerbatimChar"/>
         </w:rPr>
         <w:t xml:space="preserve">&gt;   "associatedSequences": "GenBank Record, Angelica hendersonii voucher Tracey &amp; V. Call 2490 (OBI09031) internal transcribed spacer 1, 5.8S ribosomal RNA gene, and internal transcribed spacer 2, complete sequence., https://www.ncbi.nlm.nih.gov/nuccore/MT735455|GenBank Record, Angelica hendersonii Tracey &amp; V. Call 2490 (OBI09031) ndhF-rpl32 intergenic spacer, partial sequence., https://www.ncbi.nlm.nih.gov/nuccore/MT765790|GenBank Record, Angelica hendersonii Tracey &amp; V. Call 2490 (OBI09031) tRNA-Asp (trnD-GUC), tRNA-Tyr (trnY-GUA), tRNA-Glu (trnE-UUC), and tRNA-Thr (trnT-GGU) genes, complete sequence., https://www.ncbi.nlm.nih.gov/nuccore/MT765975|GenBank Record, Angelica hendersonii Tracey &amp; V. Call 2490 (OBI09031) rpl32-trnL intergenic spacer and tRNA-Leu (trnL) gene, partial sequence., https://www.ncbi.nlm.nih.gov/nuccore/MT766140",</w:t>
       </w:r>
@@ -5124,25 +4008,25 @@
     </w:p>
     <w:p>
       <w:pPr>
-        <w:pStyle w:val="DefinitionTerm"/>
+        <w:pStyle w:val="CaptionedFigure"/>
       </w:pPr>
       <w:r>
         <w:drawing>
           <wp:inline>
             <wp:extent cx="5334000" cy="2616389"/>
             <wp:effectExtent b="0" l="0" r="0" t="0"/>
-            <wp:docPr descr="visual-diff.png" title="" id="62" name="Picture"/>
+            <wp:docPr descr="Output of a visual text comparison tool available via https://commontools.org as applied to our OBI09031 example." title="" id="63" name="Picture"/>
             <a:graphic>
               <a:graphicData uri="http://schemas.openxmlformats.org/drawingml/2006/picture">
                 <pic:pic>
                   <pic:nvPicPr>
-                    <pic:cNvPr descr="visual-diff.png" id="63" name="Picture"/>
+                    <pic:cNvPr descr="visual-diff.png" id="64" name="Picture"/>
                     <pic:cNvPicPr>
                       <a:picLocks noChangeArrowheads="1" noChangeAspect="1"/>
                     </pic:cNvPicPr>
                   </pic:nvPicPr>
                   <pic:blipFill>
-                    <a:blip r:embed="rId61"/>
+                    <a:blip r:embed="rId62"/>
                     <a:stretch>
                       <a:fillRect/>
                     </a:stretch>
@@ -5171,23 +4055,23 @@
     </w:p>
     <w:p>
       <w:pPr>
-        <w:pStyle w:val="Definition"/>
+        <w:pStyle w:val="ImageCaption"/>
       </w:pPr>
       <w:r>
-        <w:t xml:space="preserve">output of a visual text comparison tool available via https://commontools.org as applied to our OBI09031 example.</w:t>
+        <w:t xml:space="preserve">Output of a visual text comparison tool available via https://commontools.org as applied to our OBI09031 example.</w:t>
       </w:r>
     </w:p>
     <w:p>
       <w:pPr>
-        <w:pStyle w:val="FirstParagraph"/>
+        <w:pStyle w:val="BodyText"/>
       </w:pPr>
       <w:r>
-        <w:t xml:space="preserve">Additionally, you can find the before/after example records in json</w:t>
-      </w:r>
-      <w:r>
-        <w:t xml:space="preserve"> </w:t>
-      </w:r>
-      <w:hyperlink r:id="rId64">
+        <w:t xml:space="preserve">Additionally, you can find the before/after example records in json (i.e.,</w:t>
+      </w:r>
+      <w:r>
+        <w:t xml:space="preserve"> </w:t>
+      </w:r>
+      <w:hyperlink r:id="rId65">
         <w:r>
           <w:rPr>
             <w:rStyle w:val="Hyperlink"/>
@@ -5201,7 +4085,7 @@
       <w:r>
         <w:t xml:space="preserve"> </w:t>
       </w:r>
-      <w:hyperlink r:id="rId65">
+      <w:hyperlink r:id="rId66">
         <w:r>
           <w:rPr>
             <w:rStyle w:val="Hyperlink"/>
@@ -5210,15 +4094,12 @@
         </w:r>
       </w:hyperlink>
       <w:r>
-        <w:t xml:space="preserve"> </w:t>
-      </w:r>
-      <w:r>
-        <w:t xml:space="preserve">or csv</w:t>
-      </w:r>
-      <w:r>
-        <w:t xml:space="preserve"> </w:t>
-      </w:r>
-      <w:hyperlink r:id="rId66">
+        <w:t xml:space="preserve">) or csv (i.e.,</w:t>
+      </w:r>
+      <w:r>
+        <w:t xml:space="preserve"> </w:t>
+      </w:r>
+      <w:hyperlink r:id="rId67">
         <w:r>
           <w:rPr>
             <w:rStyle w:val="Hyperlink"/>
@@ -5235,7 +4116,7 @@
       <w:r>
         <w:t xml:space="preserve"> </w:t>
       </w:r>
-      <w:hyperlink r:id="rId67">
+      <w:hyperlink r:id="rId68">
         <w:r>
           <w:rPr>
             <w:rStyle w:val="Hyperlink"/>
@@ -5244,10 +4125,7 @@
         </w:r>
       </w:hyperlink>
       <w:r>
-        <w:t xml:space="preserve"> </w:t>
-      </w:r>
-      <w:r>
-        <w:t xml:space="preserve">formats.</w:t>
+        <w:t xml:space="preserve">) formats.</w:t>
       </w:r>
     </w:p>
     <w:p>
@@ -5255,7 +4133,16 @@
         <w:pStyle w:val="BodyText"/>
       </w:pPr>
       <w:r>
-        <w:t xml:space="preserve">Finally, because we have our versioned records available in text formats, the options for re-use, archiving, or other subsequent processing are plentiful, and is conistent with one of the unix principles.</w:t>
+        <w:t xml:space="preserve">Finally, because we have our versioned records available in text formats, the options for re-use, archiving, or other subsequent processing are plentiful, and is consistent with one of the Unix principles</w:t>
+      </w:r>
+      <w:r>
+        <w:t xml:space="preserve"> </w:t>
+      </w:r>
+      <w:r>
+        <w:t xml:space="preserve">(McIlroy, Pinson, and Tague 1978)</w:t>
+      </w:r>
+      <w:r>
+        <w:t xml:space="preserve">.</w:t>
       </w:r>
     </w:p>
     <w:p>
@@ -5266,10 +4153,10 @@
         <w:t xml:space="preserve">Expect the output of every program to become the input to another, as yet unknown, program.</w:t>
       </w:r>
     </w:p>
-    <w:bookmarkEnd w:id="68"/>
     <w:bookmarkEnd w:id="69"/>
     <w:bookmarkEnd w:id="70"/>
-    <w:bookmarkStart w:id="71" w:name="discussion"/>
+    <w:bookmarkEnd w:id="71"/>
+    <w:bookmarkStart w:id="72" w:name="discussion"/>
     <w:p>
       <w:pPr>
         <w:pStyle w:val="Heading2"/>
@@ -5286,8 +4173,8 @@
         <w:t xml:space="preserve">We took a systematic approach to independently track natural history collection records and sequence records. Then, we used regular expressions (or queries) to select candidate GenBank accession records. Following, after manual review of candidate records, we extracted identifiers and names to link locate their associated specimen records in the Hoover Herbarium collection as tracked. While the method is not fully automated, our method reduced the number of candidate accession records from millions to hundreds. This many order of magnitude reduction of candidates made manual review was feasible. We expect that periodic revisiting of the available records in GenBank will yield additional associated genbank records. Also, we hope that this example show that links between existing GenBank accessions and their specimen records can be found without major technological investment. And, we hope that this example will help inspire to develop best practices to place identifying information in GenBank records such that collection managers can somehwat easily locate sequences associated to the specimen they keep.</w:t>
       </w:r>
     </w:p>
-    <w:bookmarkEnd w:id="71"/>
-    <w:bookmarkStart w:id="73" w:name="appendix-a"/>
+    <w:bookmarkEnd w:id="72"/>
+    <w:bookmarkStart w:id="74" w:name="appendix-a"/>
     <w:p>
       <w:pPr>
         <w:pStyle w:val="Heading2"/>
@@ -5314,7 +4201,7 @@
       <w:r>
         <w:t xml:space="preserve"> </w:t>
       </w:r>
-      <w:hyperlink r:id="rId72">
+      <w:hyperlink r:id="rId73">
         <w:r>
           <w:rPr>
             <w:rStyle w:val="Hyperlink"/>
@@ -10444,8 +9331,8 @@
         </w:tc>
       </w:tr>
     </w:tbl>
-    <w:bookmarkEnd w:id="73"/>
-    <w:bookmarkStart w:id="75" w:name="appendix-b"/>
+    <w:bookmarkEnd w:id="74"/>
+    <w:bookmarkStart w:id="76" w:name="appendix-b"/>
     <w:p>
       <w:pPr>
         <w:pStyle w:val="Heading2"/>
@@ -10833,7 +9720,7 @@
       <w:r>
         <w:t xml:space="preserve"> </w:t>
       </w:r>
-      <w:hyperlink r:id="rId74">
+      <w:hyperlink r:id="rId75">
         <w:r>
           <w:rPr>
             <w:rStyle w:val="Hyperlink"/>
@@ -11888,8 +10775,8 @@
         </w:tc>
       </w:tr>
     </w:tbl>
-    <w:bookmarkEnd w:id="75"/>
-    <w:bookmarkStart w:id="83" w:name="bibliography"/>
+    <w:bookmarkEnd w:id="76"/>
+    <w:bookmarkStart w:id="85" w:name="bibliography"/>
     <w:p>
       <w:pPr>
         <w:pStyle w:val="Heading1"/>
@@ -11898,13 +10785,45 @@
         <w:t xml:space="preserve">References</w:t>
       </w:r>
     </w:p>
-    <w:bookmarkStart w:id="82" w:name="refs"/>
-    <w:bookmarkStart w:id="77" w:name="ref-Poelen_2023_b"/>
+    <w:bookmarkStart w:id="84" w:name="refs"/>
+    <w:bookmarkStart w:id="77" w:name="ref-McIlroy_1978"/>
     <w:p>
       <w:pPr>
         <w:pStyle w:val="Bibliography"/>
       </w:pPr>
       <w:r>
+        <w:t xml:space="preserve">McIlroy, M, EN Pinson, and BA Tague. 1978.</w:t>
+      </w:r>
+      <w:r>
+        <w:t xml:space="preserve"> </w:t>
+      </w:r>
+      <w:r>
+        <w:t xml:space="preserve">“UNIX Time-Sharing System.”</w:t>
+      </w:r>
+      <w:r>
+        <w:t xml:space="preserve"> </w:t>
+      </w:r>
+      <w:r>
+        <w:rPr>
+          <w:iCs/>
+          <w:i/>
+        </w:rPr>
+        <w:t xml:space="preserve">The Bell System Technical Journal</w:t>
+      </w:r>
+      <w:r>
+        <w:t xml:space="preserve"> </w:t>
+      </w:r>
+      <w:r>
+        <w:t xml:space="preserve">57 (6): 1899–1904.</w:t>
+      </w:r>
+    </w:p>
+    <w:bookmarkEnd w:id="77"/>
+    <w:bookmarkStart w:id="79" w:name="ref-Poelen_2023_b"/>
+    <w:p>
+      <w:pPr>
+        <w:pStyle w:val="Bibliography"/>
+      </w:pPr>
+      <w:r>
         <w:t xml:space="preserve">Poelen, Jorrit H. 2023.</w:t>
       </w:r>
       <w:r>
@@ -11922,7 +10841,7 @@
       <w:r>
         <w:t xml:space="preserve"> </w:t>
       </w:r>
-      <w:hyperlink r:id="rId76">
+      <w:hyperlink r:id="rId78">
         <w:r>
           <w:rPr>
             <w:rStyle w:val="Hyperlink"/>
@@ -11934,8 +10853,8 @@
         <w:t xml:space="preserve">.</w:t>
       </w:r>
     </w:p>
-    <w:bookmarkEnd w:id="77"/>
-    <w:bookmarkStart w:id="79" w:name="ref-Poelen_2023_a"/>
+    <w:bookmarkEnd w:id="79"/>
+    <w:bookmarkStart w:id="81" w:name="ref-Poelen_2023_a"/>
     <w:p>
       <w:pPr>
         <w:pStyle w:val="Bibliography"/>
@@ -11958,7 +10877,7 @@
       <w:r>
         <w:t xml:space="preserve"> </w:t>
       </w:r>
-      <w:hyperlink r:id="rId78">
+      <w:hyperlink r:id="rId80">
         <w:r>
           <w:rPr>
             <w:rStyle w:val="Hyperlink"/>
@@ -11970,8 +10889,8 @@
         <w:t xml:space="preserve">.</w:t>
       </w:r>
     </w:p>
-    <w:bookmarkEnd w:id="79"/>
-    <w:bookmarkStart w:id="81" w:name="ref-Yost_2023"/>
+    <w:bookmarkEnd w:id="81"/>
+    <w:bookmarkStart w:id="83" w:name="ref-Yost_2023"/>
     <w:p>
       <w:pPr>
         <w:pStyle w:val="Bibliography"/>
@@ -11995,7 +10914,7 @@
       <w:r>
         <w:t xml:space="preserve"> </w:t>
       </w:r>
-      <w:hyperlink r:id="rId80">
+      <w:hyperlink r:id="rId82">
         <w:r>
           <w:rPr>
             <w:rStyle w:val="Hyperlink"/>
@@ -12007,9 +10926,9 @@
         <w:t xml:space="preserve">.</w:t>
       </w:r>
     </w:p>
-    <w:bookmarkEnd w:id="81"/>
-    <w:bookmarkEnd w:id="82"/>
     <w:bookmarkEnd w:id="83"/>
+    <w:bookmarkEnd w:id="84"/>
+    <w:bookmarkEnd w:id="85"/>
     <w:sectPr/>
   </w:body>
 </w:document>
